--- a/Umberto/Trabalho 3/SGR - Prof Umberto - Trabalho 3 - Energia Eólica - Fábio Posser.docx
+++ b/Umberto/Trabalho 3/SGR - Prof Umberto - Trabalho 3 - Energia Eólica - Fábio Posser.docx
@@ -5,17 +5,25 @@
     <w:p>
       <w:pPr>
         <w:pStyle w:val="Corpodetexto"/>
-        <w:ind w:firstLine="0"/>
-        <w:jc w:val="center"/>
-        <w:rPr>
-          <w:b/>
-        </w:rPr>
-      </w:pPr>
-      <w:r>
-        <w:rPr>
-          <w:b/>
-        </w:rPr>
-        <w:t>NOME SOBRENOME</w:t>
+      </w:pPr>
+      <w:r>
+        <w:t xml:space="preserve">SGR – Trabalho 3 – Prof. Umberto Pinheiro – Aluno Fábio </w:t>
+      </w:r>
+      <w:proofErr w:type="spellStart"/>
+      <w:r>
+        <w:t>Cadore</w:t>
+      </w:r>
+      <w:proofErr w:type="spellEnd"/>
+      <w:r>
+        <w:t xml:space="preserve"> </w:t>
+      </w:r>
+      <w:proofErr w:type="spellStart"/>
+      <w:r>
+        <w:t>Posser</w:t>
+      </w:r>
+      <w:proofErr w:type="spellEnd"/>
+      <w:r>
+        <w:t xml:space="preserve"> – UDESC</w:t>
       </w:r>
     </w:p>
     <w:p>
@@ -26,3816 +34,586 @@
     <w:p>
       <w:pPr>
         <w:pStyle w:val="Corpodetexto"/>
-      </w:pPr>
+        <w:rPr>
+          <w:lang w:val="en-US"/>
+        </w:rPr>
+      </w:pPr>
+      <w:proofErr w:type="spellStart"/>
+      <w:r>
+        <w:rPr>
+          <w:lang w:val="en-US"/>
+        </w:rPr>
+        <w:t>Artigo</w:t>
+      </w:r>
+      <w:proofErr w:type="spellEnd"/>
+      <w:r>
+        <w:rPr>
+          <w:lang w:val="en-US"/>
+        </w:rPr>
+        <w:t>: Power Electronics Converters for Wind Turbine Systems</w:t>
+      </w:r>
     </w:p>
     <w:p>
       <w:pPr>
         <w:pStyle w:val="Corpodetexto"/>
-      </w:pPr>
+        <w:rPr>
+          <w:lang w:val="en-US"/>
+        </w:rPr>
+      </w:pPr>
+      <w:proofErr w:type="spellStart"/>
+      <w:r>
+        <w:rPr>
+          <w:lang w:val="en-US"/>
+        </w:rPr>
+        <w:t>Autores</w:t>
+      </w:r>
+      <w:proofErr w:type="spellEnd"/>
+      <w:r>
+        <w:rPr>
+          <w:lang w:val="en-US"/>
+        </w:rPr>
+        <w:t xml:space="preserve">: </w:t>
+      </w:r>
+      <w:proofErr w:type="spellStart"/>
+      <w:r>
+        <w:rPr>
+          <w:lang w:val="en-US"/>
+        </w:rPr>
+        <w:t>Frede</w:t>
+      </w:r>
+      <w:proofErr w:type="spellEnd"/>
+      <w:r>
+        <w:rPr>
+          <w:lang w:val="en-US"/>
+        </w:rPr>
+        <w:t xml:space="preserve"> </w:t>
+      </w:r>
+      <w:proofErr w:type="spellStart"/>
+      <w:r>
+        <w:rPr>
+          <w:lang w:val="en-US"/>
+        </w:rPr>
+        <w:t>Blaabjerg</w:t>
+      </w:r>
+      <w:proofErr w:type="spellEnd"/>
+      <w:r>
+        <w:rPr>
+          <w:lang w:val="en-US"/>
+        </w:rPr>
+        <w:t xml:space="preserve">, Fellow, IEEE, Marco </w:t>
+      </w:r>
+      <w:proofErr w:type="spellStart"/>
+      <w:r>
+        <w:rPr>
+          <w:lang w:val="en-US"/>
+        </w:rPr>
+        <w:t>Liserre</w:t>
+      </w:r>
+      <w:proofErr w:type="spellEnd"/>
+      <w:r>
+        <w:rPr>
+          <w:lang w:val="en-US"/>
+        </w:rPr>
+        <w:t xml:space="preserve">, Senior Member, IEEE, and </w:t>
+      </w:r>
+      <w:proofErr w:type="spellStart"/>
+      <w:r>
+        <w:rPr>
+          <w:lang w:val="en-US"/>
+        </w:rPr>
+        <w:t>KeMa</w:t>
+      </w:r>
+      <w:proofErr w:type="spellEnd"/>
+      <w:r>
+        <w:rPr>
+          <w:lang w:val="en-US"/>
+        </w:rPr>
+        <w:t>, Member, IEEE</w:t>
+      </w:r>
     </w:p>
     <w:p>
       <w:pPr>
         <w:pStyle w:val="Corpodetexto"/>
-      </w:pPr>
+        <w:rPr>
+          <w:lang w:val="en-US"/>
+        </w:rPr>
+      </w:pPr>
+      <w:proofErr w:type="spellStart"/>
+      <w:r>
+        <w:rPr>
+          <w:lang w:val="en-US"/>
+        </w:rPr>
+        <w:t>Publicação</w:t>
+      </w:r>
+      <w:proofErr w:type="spellEnd"/>
+      <w:r>
+        <w:rPr>
+          <w:lang w:val="en-US"/>
+        </w:rPr>
+        <w:t xml:space="preserve">: </w:t>
+      </w:r>
+      <w:r>
+        <w:rPr>
+          <w:lang w:val="en-US"/>
+        </w:rPr>
+        <w:t>IEEE TRANSACTIONS ON INDUSTRY APPLICATIONS, VOL. 48, NO. 2, MARCH/APRIL 2012</w:t>
+      </w:r>
     </w:p>
     <w:p>
       <w:pPr>
         <w:pStyle w:val="Corpodetexto"/>
+        <w:rPr>
+          <w:lang w:val="en-US"/>
+        </w:rPr>
       </w:pPr>
     </w:p>
     <w:p>
       <w:pPr>
         <w:pStyle w:val="Corpodetexto"/>
       </w:pPr>
+      <w:r>
+        <w:t xml:space="preserve">Com o cenário </w:t>
+      </w:r>
+      <w:r>
+        <w:t>energético</w:t>
+      </w:r>
+      <w:r>
+        <w:t xml:space="preserve"> apresentando crescimento acelerado </w:t>
+      </w:r>
+      <w:r>
+        <w:t xml:space="preserve">na busca por fontes renováveis de geração de energia, os sistemas de geração eólicos se destacam </w:t>
+      </w:r>
+      <w:r>
+        <w:t>dentre os demais devido a evolução tecnológica apresentada nas últimas décadas.</w:t>
+      </w:r>
+      <w:r>
+        <w:t xml:space="preserve"> No</w:t>
+      </w:r>
+      <w:r>
+        <w:t xml:space="preserve">s anos 80 as torres de geração eólicas possuíam potências de dezenas de kW por unidade, e hoje estão alcançando marcas de dezenas de MW. Este crescimento está ligado diretamente a pesquisa e desenvolvimento na área de eletrônica de potência, especificamente com conversores estáticos e </w:t>
+      </w:r>
+      <w:r>
+        <w:t>n</w:t>
+      </w:r>
+      <w:r>
+        <w:t>o seu controle.</w:t>
+      </w:r>
     </w:p>
     <w:p>
       <w:pPr>
         <w:pStyle w:val="Corpodetexto"/>
       </w:pPr>
+      <w:r>
+        <w:t>Este trabalho irá apresentar uma breve revisão sobre os conversores estáticos e geradores utilizados atualmente nos sistemas eólicos de elevada potência e levantará algumas questões a respeito da viabilidade destes sistemas em grandes escalas.</w:t>
+      </w:r>
     </w:p>
     <w:p>
       <w:pPr>
         <w:pStyle w:val="Corpodetexto"/>
       </w:pPr>
+      <w:r>
+        <w:t xml:space="preserve">De acordo com o relatório do </w:t>
+      </w:r>
+      <w:r>
+        <w:rPr>
+          <w:i/>
+        </w:rPr>
+        <w:t xml:space="preserve">BTM </w:t>
+      </w:r>
+      <w:proofErr w:type="spellStart"/>
+      <w:r>
+        <w:rPr>
+          <w:i/>
+        </w:rPr>
+        <w:t>Consult</w:t>
+      </w:r>
+      <w:proofErr w:type="spellEnd"/>
+      <w:r>
+        <w:rPr>
+          <w:i/>
+        </w:rPr>
+        <w:t xml:space="preserve"> </w:t>
+      </w:r>
+      <w:r>
+        <w:t>(consultoria independente especializada em estudos sobre comercialização de fontes de geração renováveis de energia elétrica)</w:t>
+      </w:r>
+      <w:r>
+        <w:rPr>
+          <w:i/>
+        </w:rPr>
+        <w:t xml:space="preserve"> </w:t>
+      </w:r>
+      <w:r>
+        <w:t>de 2010, a potência instalada em geração eólica alcançou a marca de 200GW, representando 1,8% da geração de energia elétrica mundial, com uma projeção para</w:t>
+      </w:r>
+      <w:r>
+        <w:t xml:space="preserve"> que em 2019 alcance a marca de 8%, cerca de 1TW de potência instalada.</w:t>
+      </w:r>
     </w:p>
     <w:p>
       <w:pPr>
         <w:pStyle w:val="Corpodetexto"/>
       </w:pPr>
+      <w:r>
+        <w:t xml:space="preserve">Na década de 80, a eletrônica de potência utilizada nas torres eólicas era baseada em </w:t>
+      </w:r>
+      <w:proofErr w:type="spellStart"/>
+      <w:r>
+        <w:t>tiristores</w:t>
+      </w:r>
+      <w:proofErr w:type="spellEnd"/>
+      <w:r>
+        <w:t xml:space="preserve"> para realizar uma partida soft-start no gerador e conectá-lo diretamente a rede elétrica. Na década de 90 começou a utilização de técnicas para o controle da resistência do rotor, com ponto de diodos e dispositivos semicondutores. Finalmente nos sistemas atuais, a tendência é a utilização de geradores síncronos, excitados externamente ou com imãs permanentes, utilizando conversores </w:t>
+      </w:r>
+      <w:proofErr w:type="spellStart"/>
+      <w:r>
+        <w:rPr>
+          <w:i/>
+        </w:rPr>
+        <w:t>back-to-back</w:t>
+      </w:r>
+      <w:proofErr w:type="spellEnd"/>
+      <w:r>
+        <w:t xml:space="preserve"> para realizar a conexão com a rede.</w:t>
+      </w:r>
+      <w:r>
+        <w:t xml:space="preserve"> </w:t>
+      </w:r>
     </w:p>
     <w:p>
       <w:pPr>
         <w:pStyle w:val="Corpodetexto"/>
       </w:pPr>
+      <w:r>
+        <w:t>Dentre os conceitos de geradores utilizados, podemos mencionar como principais: Velocidade variável com processamento parcial do conversor, Velocidade variável com processamento total do conversor.</w:t>
+      </w:r>
     </w:p>
     <w:p>
       <w:pPr>
         <w:pStyle w:val="Corpodetexto"/>
       </w:pPr>
+      <w:r>
+        <w:t xml:space="preserve">No processamento parcial é utilizado um gerador com </w:t>
+      </w:r>
+      <w:proofErr w:type="spellStart"/>
+      <w:r>
+        <w:t>estator</w:t>
+      </w:r>
+      <w:proofErr w:type="spellEnd"/>
+      <w:r>
+        <w:t xml:space="preserve"> conectado diretamente na rede elétrica, e o rotor conectado a um inversor </w:t>
+      </w:r>
+      <w:proofErr w:type="spellStart"/>
+      <w:r>
+        <w:t>back-to-back</w:t>
+      </w:r>
+      <w:proofErr w:type="spellEnd"/>
+      <w:r>
+        <w:t>. Este inversor é responsável por realizar a compensação de reativos e regulação da velocidade da máquina, normalmente processando em torno de 30% da potência total do gerador.</w:t>
+      </w:r>
+      <w:r>
+        <w:t xml:space="preserve"> Como vantagens deste conceito possuímos o baixo custo e reduzido volume do conversor porém não há o controle total da máquina para o caso de falta de rede por exemplo.</w:t>
+      </w:r>
     </w:p>
     <w:p>
       <w:pPr>
         <w:pStyle w:val="Corpodetexto"/>
       </w:pPr>
+      <w:r>
+        <w:t xml:space="preserve">Consequentemente no processamento total, toda potência passa través de um conversor </w:t>
+      </w:r>
+      <w:proofErr w:type="spellStart"/>
+      <w:r>
+        <w:t>back-to-back</w:t>
+      </w:r>
+      <w:proofErr w:type="spellEnd"/>
+      <w:r>
+        <w:t xml:space="preserve"> que realiza a interface do gerador com a rede elétrica.</w:t>
+      </w:r>
+      <w:r>
+        <w:t xml:space="preserve"> Como vantagens deste conceito estão o controle total da máquina e da conexão com a r</w:t>
+      </w:r>
+      <w:r>
+        <w:t>ede elétrica, e utilizar turbinas sem caixa de transmissão.</w:t>
+      </w:r>
     </w:p>
     <w:p>
       <w:pPr>
         <w:pStyle w:val="Corpodetexto"/>
       </w:pPr>
+      <w:r>
+        <w:t>Nos conversores estáticos podemos dividir em dois grandes grupos: conversores de única célula, e conversores de múltiplas células.</w:t>
+      </w:r>
     </w:p>
     <w:p>
       <w:pPr>
         <w:pStyle w:val="Corpodetexto"/>
       </w:pPr>
+      <w:r>
+        <w:t>Conversores de única célula:</w:t>
+      </w:r>
     </w:p>
     <w:p>
       <w:pPr>
         <w:pStyle w:val="Corpodetexto"/>
-        <w:ind w:firstLine="0"/>
-        <w:jc w:val="center"/>
+      </w:pPr>
+      <w:r>
+        <w:t>- Conversores unidirecionais: neste topologia o gerador está conectado ao barramento CC do inversor VSI (</w:t>
+      </w:r>
+      <w:proofErr w:type="spellStart"/>
+      <w:r>
         <w:rPr>
-          <w:b/>
+          <w:i/>
         </w:rPr>
-      </w:pPr>
+        <w:t>voltage</w:t>
+      </w:r>
+      <w:proofErr w:type="spellEnd"/>
       <w:r>
         <w:rPr>
-          <w:b/>
+          <w:i/>
         </w:rPr>
-        <w:t>TÍTULO TÍTULO TÍTULO TÍTULO TÍTULO TÍTULO TÍTULO TÍTULO TÍTULO TÍTULO TÍTULO T</w:t>
+        <w:t xml:space="preserve"> </w:t>
+      </w:r>
+      <w:proofErr w:type="spellStart"/>
+      <w:r>
+        <w:rPr>
+          <w:i/>
+        </w:rPr>
+        <w:t>source</w:t>
+      </w:r>
+      <w:proofErr w:type="spellEnd"/>
+      <w:r>
+        <w:rPr>
+          <w:i/>
+        </w:rPr>
+        <w:t xml:space="preserve"> inverter</w:t>
+      </w:r>
+      <w:r>
+        <w:t xml:space="preserve">) através de uma ponte retificadora e de um conversor </w:t>
+      </w:r>
+      <w:proofErr w:type="spellStart"/>
+      <w:r>
+        <w:t>boost</w:t>
+      </w:r>
+      <w:proofErr w:type="spellEnd"/>
+      <w:r>
+        <w:t xml:space="preserve">. A tensão DC do barramento gerada pelo conversor </w:t>
+      </w:r>
+      <w:proofErr w:type="spellStart"/>
+      <w:r>
+        <w:t>boost</w:t>
+      </w:r>
+      <w:proofErr w:type="spellEnd"/>
+      <w:r>
+        <w:t xml:space="preserve"> é utilizada para obter diferentes velocidades na máquina. </w:t>
       </w:r>
     </w:p>
     <w:p>
       <w:pPr>
         <w:pStyle w:val="Corpodetexto"/>
-        <w:ind w:firstLine="0"/>
-        <w:jc w:val="center"/>
+      </w:pPr>
+      <w:r>
+        <w:t>Ou conectando o gerador ao inversor CSI (</w:t>
+      </w:r>
+      <w:proofErr w:type="spellStart"/>
+      <w:r>
         <w:rPr>
-          <w:b/>
+          <w:i/>
         </w:rPr>
-      </w:pPr>
+        <w:t>current</w:t>
+      </w:r>
+      <w:proofErr w:type="spellEnd"/>
+      <w:r>
+        <w:rPr>
+          <w:i/>
+        </w:rPr>
+        <w:t xml:space="preserve"> </w:t>
+      </w:r>
+      <w:proofErr w:type="spellStart"/>
+      <w:r>
+        <w:rPr>
+          <w:i/>
+        </w:rPr>
+        <w:t>source</w:t>
+      </w:r>
+      <w:proofErr w:type="spellEnd"/>
+      <w:r>
+        <w:rPr>
+          <w:i/>
+        </w:rPr>
+        <w:t xml:space="preserve"> inverter</w:t>
+      </w:r>
+      <w:r>
+        <w:t>) através de reatâncias, e conectando o inversor a rede. Desta maneira o inversor não necessita estar na torre, aproveitando a indutância da rede até o inversor.</w:t>
+      </w:r>
     </w:p>
     <w:p>
       <w:pPr>
         <w:pStyle w:val="Corpodetexto"/>
-        <w:ind w:firstLine="0"/>
-        <w:jc w:val="center"/>
-        <w:rPr>
-          <w:b/>
-        </w:rPr>
-      </w:pPr>
+      </w:pPr>
+      <w:r>
+        <w:t xml:space="preserve">- Conversor de dois níveis: é a topologia mais utilizada nos conversores para turbinas eólicas, o conhecimento desta tecnologia está bem consolidado e com bastante experiências satisfatórias em campo. Normalmente aplicado com 2 conversores de dois níveis conectados como </w:t>
+      </w:r>
+      <w:proofErr w:type="spellStart"/>
+      <w:r>
+        <w:t>back-to-back</w:t>
+      </w:r>
+      <w:proofErr w:type="spellEnd"/>
+      <w:r>
+        <w:t>,</w:t>
+      </w:r>
+      <w:r>
+        <w:t xml:space="preserve"> utilizando um transformador para realizar a interface com a rede elétrica. É uma estrutura simples, com poucos componentes e robusta, porém para elevadas potências a partir de 2MW por exemplo, as perdas nos semicondutores começam a ficar muito significativas. Outro </w:t>
+      </w:r>
+      <w:r>
+        <w:lastRenderedPageBreak/>
+        <w:t xml:space="preserve">problema é que com apenas 2 níveis, apresenta elevado </w:t>
+      </w:r>
+      <w:proofErr w:type="spellStart"/>
+      <w:r>
+        <w:t>dv</w:t>
+      </w:r>
+      <w:proofErr w:type="spellEnd"/>
+      <w:r>
+        <w:t>/</w:t>
+      </w:r>
+      <w:proofErr w:type="spellStart"/>
+      <w:r>
+        <w:t>dt</w:t>
+      </w:r>
+      <w:proofErr w:type="spellEnd"/>
+      <w:r>
+        <w:t xml:space="preserve"> no gerador e transformador, o que acaba degradando a vida útil destes componentes ou necessitando de filtros adicionais.</w:t>
+      </w:r>
     </w:p>
     <w:p>
       <w:pPr>
         <w:pStyle w:val="Corpodetexto"/>
-        <w:ind w:firstLine="0"/>
-        <w:jc w:val="center"/>
-        <w:rPr>
-          <w:b/>
-        </w:rPr>
-      </w:pPr>
+      </w:pPr>
+      <w:r>
+        <w:t xml:space="preserve">- Conversores </w:t>
+      </w:r>
+      <w:proofErr w:type="spellStart"/>
+      <w:r>
+        <w:t>multiníveis</w:t>
+      </w:r>
+      <w:proofErr w:type="spellEnd"/>
+      <w:r>
+        <w:t xml:space="preserve">: atrativo para potências mais elevadas, esta topologia apresenta vários níveis de tensão de saída, reduzindo o tamanho dos filtros e esforços com </w:t>
+      </w:r>
+      <w:proofErr w:type="spellStart"/>
+      <w:r>
+        <w:t>dv</w:t>
+      </w:r>
+      <w:proofErr w:type="spellEnd"/>
+      <w:r>
+        <w:t>/</w:t>
+      </w:r>
+      <w:proofErr w:type="spellStart"/>
+      <w:r>
+        <w:t>dt</w:t>
+      </w:r>
+      <w:proofErr w:type="spellEnd"/>
+      <w:r>
+        <w:t xml:space="preserve"> no gerador e transformador. Porém, apresenta maior número de semicondutores</w:t>
+      </w:r>
+      <w:r>
+        <w:t xml:space="preserve"> e</w:t>
+      </w:r>
+      <w:r>
+        <w:t xml:space="preserve"> distribuição de perdas diferente entre os semicondutores do conversor dependendo da topologia utilizada. Em algumas topologias de </w:t>
+      </w:r>
+      <w:proofErr w:type="spellStart"/>
+      <w:r>
+        <w:t>multiníveis</w:t>
+      </w:r>
+      <w:proofErr w:type="spellEnd"/>
+      <w:r>
+        <w:t xml:space="preserve"> é necessário utilizar um gerador com enrolamentos abertos no </w:t>
+      </w:r>
+      <w:proofErr w:type="spellStart"/>
+      <w:r>
+        <w:t>estator</w:t>
+      </w:r>
+      <w:proofErr w:type="spellEnd"/>
+      <w:r>
+        <w:t xml:space="preserve"> </w:t>
+      </w:r>
+      <w:r>
+        <w:t xml:space="preserve">para </w:t>
+      </w:r>
+      <w:r>
+        <w:t>possibilita</w:t>
+      </w:r>
+      <w:r>
+        <w:t>r</w:t>
+      </w:r>
+      <w:r>
+        <w:t xml:space="preserve"> a conexão monofásica do conversor</w:t>
+      </w:r>
+      <w:r>
+        <w:t>, nestas topologias é possível contornar o problema da diferente distribuição de perdas nos semicondutores</w:t>
+      </w:r>
+      <w:bookmarkStart w:id="0" w:name="_GoBack"/>
+      <w:bookmarkEnd w:id="0"/>
+      <w:r>
+        <w:t>.</w:t>
+      </w:r>
     </w:p>
     <w:p>
       <w:pPr>
         <w:pStyle w:val="Corpodetexto"/>
-        <w:ind w:firstLine="0"/>
-        <w:jc w:val="center"/>
-        <w:rPr>
-          <w:b/>
-        </w:rPr>
       </w:pPr>
     </w:p>
     <w:p>
       <w:pPr>
-        <w:autoSpaceDE w:val="0"/>
-        <w:autoSpaceDN w:val="0"/>
-        <w:adjustRightInd w:val="0"/>
-        <w:ind w:left="3119"/>
-        <w:jc w:val="both"/>
-        <w:rPr>
-          <w:rFonts w:cs="Times New Roman"/>
-          <w:color w:val="000000"/>
-          <w:sz w:val="19"/>
-          <w:szCs w:val="19"/>
-        </w:rPr>
-      </w:pPr>
-      <w:r>
-        <w:rPr>
-          <w:rFonts w:cs="Times New Roman"/>
-          <w:color w:val="000000"/>
-          <w:sz w:val="19"/>
-          <w:szCs w:val="19"/>
-        </w:rPr>
-        <w:t>Dissertação</w:t>
-      </w:r>
-      <w:r>
-        <w:rPr>
-          <w:rFonts w:cs="Times New Roman"/>
-          <w:color w:val="000000"/>
-          <w:sz w:val="19"/>
-          <w:szCs w:val="19"/>
-        </w:rPr>
-        <w:t xml:space="preserve"> apresentada ao Curso </w:t>
-      </w:r>
-      <w:r>
-        <w:rPr>
-          <w:rFonts w:cs="Times New Roman"/>
-          <w:color w:val="000000"/>
-          <w:sz w:val="19"/>
-          <w:szCs w:val="19"/>
-        </w:rPr>
-        <w:t>XXX</w:t>
-      </w:r>
-      <w:r>
-        <w:rPr>
-          <w:rFonts w:cs="Times New Roman"/>
-          <w:color w:val="000000"/>
-          <w:sz w:val="19"/>
-          <w:szCs w:val="19"/>
-        </w:rPr>
-        <w:t>, n</w:t>
-      </w:r>
-      <w:r>
-        <w:rPr>
-          <w:rFonts w:cs="Times New Roman"/>
-          <w:color w:val="000000"/>
-          <w:sz w:val="19"/>
-          <w:szCs w:val="19"/>
-        </w:rPr>
-        <w:t>o Centro de Ciências Tecnológicas, da Universidade do Estado de Santa Catarina</w:t>
-      </w:r>
-      <w:r>
-        <w:rPr>
-          <w:rFonts w:cs="Times New Roman"/>
-          <w:color w:val="000000"/>
-          <w:sz w:val="19"/>
-          <w:szCs w:val="19"/>
-        </w:rPr>
-        <w:t xml:space="preserve">, como requisito parcial para obtenção do grau de </w:t>
-      </w:r>
-      <w:r>
-        <w:rPr>
-          <w:rFonts w:cs="Times New Roman"/>
-          <w:color w:val="000000"/>
-          <w:sz w:val="19"/>
-          <w:szCs w:val="19"/>
-        </w:rPr>
-        <w:t>XXX</w:t>
-      </w:r>
-      <w:r>
-        <w:rPr>
-          <w:rFonts w:cs="Times New Roman"/>
-          <w:color w:val="000000"/>
-          <w:sz w:val="19"/>
-          <w:szCs w:val="19"/>
-        </w:rPr>
-        <w:t>.</w:t>
-      </w:r>
+        <w:pStyle w:val="Corpodetexto"/>
+      </w:pPr>
     </w:p>
     <w:p>
       <w:pPr>
-        <w:autoSpaceDE w:val="0"/>
-        <w:autoSpaceDN w:val="0"/>
-        <w:adjustRightInd w:val="0"/>
-        <w:ind w:left="3119"/>
-        <w:jc w:val="both"/>
-        <w:rPr>
-          <w:rFonts w:cs="Times New Roman"/>
-          <w:color w:val="000000"/>
-          <w:sz w:val="19"/>
-          <w:szCs w:val="19"/>
-        </w:rPr>
+        <w:pStyle w:val="Corpodetexto"/>
       </w:pPr>
     </w:p>
     <w:p>
       <w:pPr>
-        <w:autoSpaceDE w:val="0"/>
-        <w:autoSpaceDN w:val="0"/>
-        <w:adjustRightInd w:val="0"/>
-        <w:ind w:left="3119"/>
-        <w:jc w:val="both"/>
-        <w:rPr>
-          <w:rFonts w:cs="Times New Roman"/>
-          <w:color w:val="000000"/>
-          <w:sz w:val="19"/>
-          <w:szCs w:val="19"/>
-        </w:rPr>
-      </w:pPr>
-      <w:r>
-        <w:rPr>
-          <w:rFonts w:cs="Times New Roman"/>
-          <w:color w:val="000000"/>
-          <w:sz w:val="19"/>
-          <w:szCs w:val="19"/>
-        </w:rPr>
-        <w:t xml:space="preserve">Orientador: </w:t>
-      </w:r>
+        <w:pStyle w:val="Corpodetexto"/>
+      </w:pPr>
     </w:p>
     <w:p>
       <w:pPr>
-        <w:autoSpaceDE w:val="0"/>
-        <w:autoSpaceDN w:val="0"/>
-        <w:adjustRightInd w:val="0"/>
-        <w:ind w:left="3119"/>
-        <w:jc w:val="both"/>
-        <w:rPr>
-          <w:rFonts w:cs="Times New Roman"/>
-          <w:color w:val="000000"/>
-          <w:sz w:val="19"/>
-          <w:szCs w:val="19"/>
-        </w:rPr>
+        <w:pStyle w:val="Corpodetexto"/>
       </w:pPr>
     </w:p>
     <w:p>
       <w:pPr>
         <w:pStyle w:val="Corpodetexto"/>
-        <w:ind w:firstLine="0"/>
-        <w:jc w:val="center"/>
-        <w:rPr>
-          <w:b/>
-        </w:rPr>
       </w:pPr>
     </w:p>
     <w:p>
       <w:pPr>
         <w:pStyle w:val="Corpodetexto"/>
-        <w:ind w:firstLine="0"/>
-        <w:jc w:val="center"/>
-        <w:rPr>
-          <w:b/>
-        </w:rPr>
       </w:pPr>
     </w:p>
     <w:p>
       <w:pPr>
-        <w:autoSpaceDE w:val="0"/>
-        <w:autoSpaceDN w:val="0"/>
-        <w:adjustRightInd w:val="0"/>
-        <w:jc w:val="center"/>
-        <w:rPr>
-          <w:rFonts w:cs="Times New Roman"/>
-          <w:color w:val="000000"/>
-          <w:szCs w:val="21"/>
-        </w:rPr>
-      </w:pPr>
+        <w:pStyle w:val="Corpodetexto"/>
+      </w:pPr>
+      <w:r>
+        <w:t xml:space="preserve"> </w:t>
+      </w:r>
+      <w:r>
+        <w:t xml:space="preserve"> </w:t>
+      </w:r>
     </w:p>
     <w:p>
       <w:pPr>
-        <w:autoSpaceDE w:val="0"/>
-        <w:autoSpaceDN w:val="0"/>
-        <w:adjustRightInd w:val="0"/>
-        <w:jc w:val="center"/>
-        <w:rPr>
-          <w:rFonts w:cs="Times New Roman"/>
-          <w:color w:val="000000"/>
-          <w:szCs w:val="21"/>
-        </w:rPr>
+        <w:pStyle w:val="Corpodetexto"/>
       </w:pPr>
     </w:p>
-    <w:p>
-      <w:pPr>
-        <w:autoSpaceDE w:val="0"/>
-        <w:autoSpaceDN w:val="0"/>
-        <w:adjustRightInd w:val="0"/>
-        <w:jc w:val="center"/>
-        <w:rPr>
-          <w:rFonts w:cs="Times New Roman"/>
-          <w:color w:val="000000"/>
-          <w:szCs w:val="21"/>
-        </w:rPr>
-      </w:pPr>
-    </w:p>
-    <w:p>
-      <w:pPr>
-        <w:autoSpaceDE w:val="0"/>
-        <w:autoSpaceDN w:val="0"/>
-        <w:adjustRightInd w:val="0"/>
-        <w:jc w:val="center"/>
-        <w:rPr>
-          <w:rFonts w:cs="Times New Roman"/>
-          <w:color w:val="000000"/>
-          <w:szCs w:val="21"/>
-        </w:rPr>
-      </w:pPr>
-    </w:p>
-    <w:p>
-      <w:pPr>
-        <w:autoSpaceDE w:val="0"/>
-        <w:autoSpaceDN w:val="0"/>
-        <w:adjustRightInd w:val="0"/>
-        <w:jc w:val="center"/>
-        <w:rPr>
-          <w:rFonts w:cs="Times New Roman"/>
-          <w:color w:val="000000"/>
-          <w:szCs w:val="21"/>
-        </w:rPr>
-      </w:pPr>
-    </w:p>
-    <w:p>
-      <w:pPr>
-        <w:autoSpaceDE w:val="0"/>
-        <w:autoSpaceDN w:val="0"/>
-        <w:adjustRightInd w:val="0"/>
-        <w:jc w:val="center"/>
-        <w:rPr>
-          <w:rFonts w:cs="Times New Roman"/>
-          <w:color w:val="000000"/>
-          <w:szCs w:val="21"/>
-        </w:rPr>
-      </w:pPr>
-    </w:p>
-    <w:p>
-      <w:pPr>
-        <w:autoSpaceDE w:val="0"/>
-        <w:autoSpaceDN w:val="0"/>
-        <w:adjustRightInd w:val="0"/>
-        <w:jc w:val="center"/>
-        <w:rPr>
-          <w:rFonts w:cs="Times New Roman"/>
-          <w:b/>
-          <w:color w:val="000000"/>
-          <w:szCs w:val="21"/>
-        </w:rPr>
-      </w:pPr>
-      <w:r>
-        <w:rPr>
-          <w:rFonts w:cs="Times New Roman"/>
-          <w:b/>
-          <w:color w:val="000000"/>
-          <w:szCs w:val="21"/>
-        </w:rPr>
-        <w:t>JOINVILLE – SC</w:t>
-      </w:r>
-    </w:p>
-    <w:p>
-      <w:pPr>
-        <w:autoSpaceDE w:val="0"/>
-        <w:autoSpaceDN w:val="0"/>
-        <w:adjustRightInd w:val="0"/>
-        <w:jc w:val="center"/>
-        <w:rPr>
-          <w:rFonts w:cs="Times New Roman"/>
-          <w:b/>
-          <w:color w:val="000000"/>
-          <w:szCs w:val="21"/>
-        </w:rPr>
-      </w:pPr>
-      <w:r>
-        <w:rPr>
-          <w:rFonts w:cs="Times New Roman"/>
-          <w:b/>
-          <w:color w:val="000000"/>
-          <w:szCs w:val="21"/>
-        </w:rPr>
-        <w:t>2013</w:t>
-      </w:r>
-    </w:p>
-    <w:p>
-      <w:pPr>
-        <w:pStyle w:val="TtuloNoNumerado"/>
-        <w:jc w:val="center"/>
-      </w:pPr>
-      <w:bookmarkStart w:id="0" w:name="_Toc360462622"/>
-      <w:bookmarkStart w:id="1" w:name="_Toc360464575"/>
-    </w:p>
-    <w:p/>
-    <w:p/>
-    <w:p/>
-    <w:p/>
-    <w:p/>
-    <w:p/>
-    <w:p/>
-    <w:p/>
-    <w:p/>
-    <w:p/>
-    <w:p/>
-    <w:p/>
-    <w:p/>
-    <w:p/>
-    <w:p/>
-    <w:p/>
-    <w:p/>
-    <w:p/>
-    <w:p/>
-    <w:p/>
-    <w:p/>
-    <w:p/>
-    <w:p>
-      <w:pPr>
-        <w:ind w:left="2977"/>
-        <w:jc w:val="both"/>
-      </w:pPr>
-      <w:r>
-        <w:t>Dedico este trabalho à</w:t>
-      </w:r>
-      <w:r>
-        <w:t xml:space="preserve"> XXX</w:t>
-      </w:r>
-      <w:r>
-        <w:t>.</w:t>
-      </w:r>
-    </w:p>
-    <w:p>
-      <w:pPr>
-        <w:pStyle w:val="TtuloNoNumerado"/>
-        <w:jc w:val="center"/>
-      </w:pPr>
-      <w:bookmarkStart w:id="2" w:name="_Toc368488631"/>
-      <w:bookmarkStart w:id="3" w:name="_Toc369724859"/>
-      <w:bookmarkStart w:id="4" w:name="_Toc429907130"/>
-      <w:r>
-        <w:lastRenderedPageBreak/>
-        <w:t>Agradecimentos</w:t>
-      </w:r>
-      <w:bookmarkEnd w:id="2"/>
-      <w:bookmarkEnd w:id="3"/>
-      <w:bookmarkEnd w:id="4"/>
-    </w:p>
-    <w:p>
-      <w:pPr>
-        <w:pStyle w:val="Corpodetexto"/>
-      </w:pPr>
-    </w:p>
-    <w:p>
-      <w:pPr>
-        <w:pStyle w:val="Corpodetexto"/>
-      </w:pPr>
-    </w:p>
-    <w:p>
-      <w:pPr>
-        <w:pStyle w:val="Corpodetexto"/>
-      </w:pPr>
-      <w:r>
-        <w:t xml:space="preserve">Agradeço a </w:t>
-      </w:r>
-      <w:r>
-        <w:t>XXX</w:t>
-      </w:r>
-      <w:r>
-        <w:t>.</w:t>
-      </w:r>
-    </w:p>
-    <w:p>
-      <w:pPr>
-        <w:pStyle w:val="TtuloNoNumerado"/>
-        <w:jc w:val="center"/>
-      </w:pPr>
-    </w:p>
-    <w:p/>
-    <w:p/>
-    <w:p/>
-    <w:p/>
-    <w:p/>
-    <w:p/>
-    <w:p/>
-    <w:p/>
-    <w:p/>
-    <w:p/>
-    <w:p/>
-    <w:p/>
-    <w:p/>
-    <w:p/>
-    <w:p/>
-    <w:p/>
-    <w:p/>
-    <w:p/>
-    <w:p/>
-    <w:p/>
-    <w:p/>
-    <w:p/>
-    <w:p/>
-    <w:p/>
-    <w:p>
-      <w:pPr>
-        <w:ind w:left="3119"/>
-        <w:jc w:val="both"/>
-      </w:pPr>
-      <w:r>
-        <w:t>“</w:t>
-      </w:r>
-      <w:r>
-        <w:t>Epígrafe</w:t>
-      </w:r>
-      <w:r>
-        <w:t>.</w:t>
-      </w:r>
-      <w:r>
-        <w:t>”</w:t>
-      </w:r>
-    </w:p>
-    <w:p>
-      <w:pPr>
-        <w:ind w:left="3119"/>
-        <w:jc w:val="both"/>
-      </w:pPr>
-    </w:p>
-    <w:p>
-      <w:pPr>
-        <w:ind w:left="3119"/>
-        <w:jc w:val="right"/>
-      </w:pPr>
-      <w:r>
-        <w:t>Autor</w:t>
-      </w:r>
-    </w:p>
-    <w:p>
-      <w:pPr>
-        <w:pStyle w:val="TtuloNoNumerado"/>
-        <w:jc w:val="center"/>
-      </w:pPr>
-      <w:bookmarkStart w:id="5" w:name="_Toc368488632"/>
-      <w:bookmarkStart w:id="6" w:name="_Toc369724860"/>
-      <w:bookmarkStart w:id="7" w:name="_Toc429907131"/>
-      <w:r>
-        <w:lastRenderedPageBreak/>
-        <w:t>Resumo</w:t>
-      </w:r>
-      <w:bookmarkEnd w:id="0"/>
-      <w:bookmarkEnd w:id="1"/>
-      <w:bookmarkEnd w:id="5"/>
-      <w:bookmarkEnd w:id="6"/>
-      <w:bookmarkEnd w:id="7"/>
-    </w:p>
-    <w:p>
-      <w:pPr>
-        <w:pStyle w:val="Corpodetexto"/>
-      </w:pPr>
-    </w:p>
-    <w:p>
-      <w:pPr>
-        <w:pStyle w:val="Corpodetexto"/>
-      </w:pPr>
-    </w:p>
-    <w:p>
-      <w:pPr>
-        <w:pStyle w:val="Corpodetexto"/>
-      </w:pPr>
-    </w:p>
-    <w:p>
-      <w:pPr>
-        <w:pStyle w:val="Corpodetexto"/>
-      </w:pPr>
-    </w:p>
-    <w:p>
-      <w:pPr>
-        <w:pStyle w:val="Corpodetexto"/>
-        <w:ind w:firstLine="0"/>
-      </w:pPr>
-      <w:r>
-        <w:rPr>
-          <w:b/>
-        </w:rPr>
-        <w:t>Palav</w:t>
-      </w:r>
-      <w:r>
-        <w:rPr>
-          <w:b/>
-        </w:rPr>
-        <w:t>r</w:t>
-      </w:r>
-      <w:r>
-        <w:rPr>
-          <w:b/>
-        </w:rPr>
-        <w:t>as-chave</w:t>
-      </w:r>
-      <w:r>
-        <w:rPr>
-          <w:b/>
-        </w:rPr>
-        <w:t>:</w:t>
-      </w:r>
-    </w:p>
-    <w:p>
-      <w:pPr>
-        <w:pStyle w:val="Corpodetexto"/>
-      </w:pPr>
-    </w:p>
-    <w:p>
-      <w:pPr>
-        <w:pStyle w:val="TtuloNoNumerado"/>
-        <w:jc w:val="center"/>
-      </w:pPr>
-      <w:bookmarkStart w:id="8" w:name="_Toc360462623"/>
-      <w:bookmarkStart w:id="9" w:name="_Toc360464576"/>
-      <w:bookmarkStart w:id="10" w:name="_Toc368488633"/>
-      <w:bookmarkStart w:id="11" w:name="_Toc369724861"/>
-      <w:bookmarkStart w:id="12" w:name="_Toc429907132"/>
-      <w:r>
-        <w:lastRenderedPageBreak/>
-        <w:t>Abstract</w:t>
-      </w:r>
-      <w:bookmarkEnd w:id="8"/>
-      <w:bookmarkEnd w:id="9"/>
-      <w:bookmarkEnd w:id="10"/>
-      <w:bookmarkEnd w:id="11"/>
-      <w:bookmarkEnd w:id="12"/>
-    </w:p>
-    <w:p>
-      <w:pPr>
-        <w:pStyle w:val="Corpodetexto"/>
-      </w:pPr>
-    </w:p>
-    <w:p>
-      <w:pPr>
-        <w:pStyle w:val="Corpodetexto"/>
-      </w:pPr>
-    </w:p>
-    <w:p>
-      <w:pPr>
-        <w:pStyle w:val="Corpodetexto"/>
-      </w:pPr>
-    </w:p>
-    <w:p>
-      <w:pPr>
-        <w:pStyle w:val="Corpodetexto"/>
-      </w:pPr>
-    </w:p>
-    <w:p>
-      <w:pPr>
-        <w:pStyle w:val="Corpodetexto"/>
-      </w:pPr>
-    </w:p>
-    <w:p>
-      <w:pPr>
-        <w:pStyle w:val="Corpodetexto"/>
-        <w:ind w:firstLine="0"/>
-      </w:pPr>
-      <w:r>
-        <w:rPr>
-          <w:b/>
-        </w:rPr>
-        <w:t>Key-words</w:t>
-      </w:r>
-      <w:r>
-        <w:rPr>
-          <w:b/>
-        </w:rPr>
-        <w:t>:</w:t>
-      </w:r>
-    </w:p>
-    <w:p>
-      <w:pPr>
-        <w:pStyle w:val="TtuloNoNumerado"/>
-        <w:jc w:val="center"/>
-      </w:pPr>
-      <w:bookmarkStart w:id="13" w:name="_Toc360462624"/>
-      <w:bookmarkStart w:id="14" w:name="_Toc360464577"/>
-      <w:bookmarkStart w:id="15" w:name="_Toc368488634"/>
-      <w:bookmarkStart w:id="16" w:name="_Toc369724862"/>
-      <w:bookmarkStart w:id="17" w:name="_Toc429907133"/>
-      <w:r>
-        <w:lastRenderedPageBreak/>
-        <w:t>Lista de Ilustrações</w:t>
-      </w:r>
-      <w:bookmarkEnd w:id="13"/>
-      <w:bookmarkEnd w:id="14"/>
-      <w:bookmarkEnd w:id="15"/>
-      <w:bookmarkEnd w:id="16"/>
-      <w:bookmarkEnd w:id="17"/>
-    </w:p>
-    <w:p>
-      <w:pPr>
-        <w:pStyle w:val="Corpodetexto"/>
-      </w:pPr>
-    </w:p>
-    <w:p>
-      <w:pPr>
-        <w:pStyle w:val="Corpodetexto"/>
-      </w:pPr>
-    </w:p>
-    <w:p>
-      <w:pPr>
-        <w:pStyle w:val="ndicedeilustraes"/>
-        <w:tabs>
-          <w:tab w:val="right" w:leader="dot" w:pos="6141"/>
-        </w:tabs>
-        <w:rPr>
-          <w:rFonts w:asciiTheme="minorHAnsi" w:eastAsiaTheme="minorEastAsia" w:hAnsiTheme="minorHAnsi"/>
-          <w:noProof/>
-          <w:sz w:val="22"/>
-          <w:lang w:eastAsia="pt-BR"/>
-        </w:rPr>
-      </w:pPr>
-      <w:r>
-        <w:fldChar w:fldCharType="begin"/>
-      </w:r>
-      <w:r>
-        <w:instrText xml:space="preserve"> TOC \c "Figura" </w:instrText>
-      </w:r>
-      <w:r>
-        <w:fldChar w:fldCharType="separate"/>
-      </w:r>
-      <w:r>
-        <w:rPr>
-          <w:noProof/>
-        </w:rPr>
-        <w:t>Figura 1 – Taxa (%) de variação do PIB em 2013 (em relação a 2012).</w:t>
-      </w:r>
-      <w:r>
-        <w:rPr>
-          <w:noProof/>
-        </w:rPr>
-        <w:tab/>
-      </w:r>
-      <w:r>
-        <w:rPr>
-          <w:noProof/>
-        </w:rPr>
-        <w:fldChar w:fldCharType="begin"/>
-      </w:r>
-      <w:r>
-        <w:rPr>
-          <w:noProof/>
-        </w:rPr>
-        <w:instrText xml:space="preserve"> PAGEREF _Toc429907123 \h </w:instrText>
-      </w:r>
-      <w:r>
-        <w:rPr>
-          <w:noProof/>
-        </w:rPr>
-      </w:r>
-      <w:r>
-        <w:rPr>
-          <w:noProof/>
-        </w:rPr>
-        <w:fldChar w:fldCharType="separate"/>
-      </w:r>
-      <w:r>
-        <w:rPr>
-          <w:noProof/>
-        </w:rPr>
-        <w:t>16</w:t>
-      </w:r>
-      <w:r>
-        <w:rPr>
-          <w:noProof/>
-        </w:rPr>
-        <w:fldChar w:fldCharType="end"/>
-      </w:r>
-    </w:p>
-    <w:p>
-      <w:pPr>
-        <w:pStyle w:val="ndicedeilustraes"/>
-        <w:tabs>
-          <w:tab w:val="right" w:leader="dot" w:pos="6141"/>
-        </w:tabs>
-        <w:rPr>
-          <w:rFonts w:asciiTheme="minorHAnsi" w:eastAsiaTheme="minorEastAsia" w:hAnsiTheme="minorHAnsi"/>
-          <w:noProof/>
-          <w:sz w:val="22"/>
-          <w:lang w:eastAsia="pt-BR"/>
-        </w:rPr>
-      </w:pPr>
-      <w:r>
-        <w:rPr>
-          <w:noProof/>
-        </w:rPr>
-        <w:t>Figura 2 – Produção de energia primária mundial em 2012.</w:t>
-      </w:r>
-      <w:r>
-        <w:rPr>
-          <w:noProof/>
-        </w:rPr>
-        <w:tab/>
-      </w:r>
-      <w:r>
-        <w:rPr>
-          <w:noProof/>
-        </w:rPr>
-        <w:fldChar w:fldCharType="begin"/>
-      </w:r>
-      <w:r>
-        <w:rPr>
-          <w:noProof/>
-        </w:rPr>
-        <w:instrText xml:space="preserve"> PAGEREF _Toc429907124 \h </w:instrText>
-      </w:r>
-      <w:r>
-        <w:rPr>
-          <w:noProof/>
-        </w:rPr>
-      </w:r>
-      <w:r>
-        <w:rPr>
-          <w:noProof/>
-        </w:rPr>
-        <w:fldChar w:fldCharType="separate"/>
-      </w:r>
-      <w:r>
-        <w:rPr>
-          <w:noProof/>
-        </w:rPr>
-        <w:t>17</w:t>
-      </w:r>
-      <w:r>
-        <w:rPr>
-          <w:noProof/>
-        </w:rPr>
-        <w:fldChar w:fldCharType="end"/>
-      </w:r>
-    </w:p>
-    <w:p>
-      <w:pPr>
-        <w:pStyle w:val="ndicedeilustraes"/>
-        <w:tabs>
-          <w:tab w:val="right" w:leader="dot" w:pos="6141"/>
-        </w:tabs>
-        <w:rPr>
-          <w:rFonts w:asciiTheme="minorHAnsi" w:eastAsiaTheme="minorEastAsia" w:hAnsiTheme="minorHAnsi"/>
-          <w:noProof/>
-          <w:sz w:val="22"/>
-          <w:lang w:eastAsia="pt-BR"/>
-        </w:rPr>
-      </w:pPr>
-      <w:r>
-        <w:rPr>
-          <w:noProof/>
-        </w:rPr>
-        <w:t>Figura 3 – Consumo de energia na indústria brasileira em 2014.</w:t>
-      </w:r>
-      <w:r>
-        <w:rPr>
-          <w:noProof/>
-        </w:rPr>
-        <w:tab/>
-      </w:r>
-      <w:r>
-        <w:rPr>
-          <w:noProof/>
-        </w:rPr>
-        <w:fldChar w:fldCharType="begin"/>
-      </w:r>
-      <w:r>
-        <w:rPr>
-          <w:noProof/>
-        </w:rPr>
-        <w:instrText xml:space="preserve"> PAGEREF _Toc429907125 \h </w:instrText>
-      </w:r>
-      <w:r>
-        <w:rPr>
-          <w:noProof/>
-        </w:rPr>
-      </w:r>
-      <w:r>
-        <w:rPr>
-          <w:noProof/>
-        </w:rPr>
-        <w:fldChar w:fldCharType="separate"/>
-      </w:r>
-      <w:r>
-        <w:rPr>
-          <w:noProof/>
-        </w:rPr>
-        <w:t>18</w:t>
-      </w:r>
-      <w:r>
-        <w:rPr>
-          <w:noProof/>
-        </w:rPr>
-        <w:fldChar w:fldCharType="end"/>
-      </w:r>
-    </w:p>
-    <w:p>
-      <w:pPr>
-        <w:pStyle w:val="ndicedeilustraes"/>
-        <w:tabs>
-          <w:tab w:val="right" w:leader="dot" w:pos="6141"/>
-        </w:tabs>
-        <w:rPr>
-          <w:rFonts w:asciiTheme="minorHAnsi" w:eastAsiaTheme="minorEastAsia" w:hAnsiTheme="minorHAnsi"/>
-          <w:noProof/>
-          <w:sz w:val="22"/>
-          <w:lang w:eastAsia="pt-BR"/>
-        </w:rPr>
-      </w:pPr>
-      <w:r>
-        <w:rPr>
-          <w:noProof/>
-        </w:rPr>
-        <w:t>Figura 4 – Consumo de energia no transporte brasileiro em 2014.</w:t>
-      </w:r>
-      <w:r>
-        <w:rPr>
-          <w:noProof/>
-        </w:rPr>
-        <w:tab/>
-      </w:r>
-      <w:r>
-        <w:rPr>
-          <w:noProof/>
-        </w:rPr>
-        <w:fldChar w:fldCharType="begin"/>
-      </w:r>
-      <w:r>
-        <w:rPr>
-          <w:noProof/>
-        </w:rPr>
-        <w:instrText xml:space="preserve"> PAGEREF _Toc429907126 \h </w:instrText>
-      </w:r>
-      <w:r>
-        <w:rPr>
-          <w:noProof/>
-        </w:rPr>
-      </w:r>
-      <w:r>
-        <w:rPr>
-          <w:noProof/>
-        </w:rPr>
-        <w:fldChar w:fldCharType="separate"/>
-      </w:r>
-      <w:r>
-        <w:rPr>
-          <w:noProof/>
-        </w:rPr>
-        <w:t>18</w:t>
-      </w:r>
-      <w:r>
-        <w:rPr>
-          <w:noProof/>
-        </w:rPr>
-        <w:fldChar w:fldCharType="end"/>
-      </w:r>
-    </w:p>
-    <w:p>
-      <w:pPr>
-        <w:pStyle w:val="ndicedeilustraes"/>
-        <w:tabs>
-          <w:tab w:val="right" w:leader="dot" w:pos="6141"/>
-        </w:tabs>
-        <w:rPr>
-          <w:rFonts w:asciiTheme="minorHAnsi" w:eastAsiaTheme="minorEastAsia" w:hAnsiTheme="minorHAnsi"/>
-          <w:noProof/>
-          <w:sz w:val="22"/>
-          <w:lang w:eastAsia="pt-BR"/>
-        </w:rPr>
-      </w:pPr>
-      <w:r>
-        <w:rPr>
-          <w:noProof/>
-        </w:rPr>
-        <w:t>Figura 5 – Consumo de energia residencial brasileiro em 2014.</w:t>
-      </w:r>
-      <w:r>
-        <w:rPr>
-          <w:noProof/>
-        </w:rPr>
-        <w:tab/>
-      </w:r>
-      <w:r>
-        <w:rPr>
-          <w:noProof/>
-        </w:rPr>
-        <w:fldChar w:fldCharType="begin"/>
-      </w:r>
-      <w:r>
-        <w:rPr>
-          <w:noProof/>
-        </w:rPr>
-        <w:instrText xml:space="preserve"> PAGEREF _Toc429907127 \h </w:instrText>
-      </w:r>
-      <w:r>
-        <w:rPr>
-          <w:noProof/>
-        </w:rPr>
-      </w:r>
-      <w:r>
-        <w:rPr>
-          <w:noProof/>
-        </w:rPr>
-        <w:fldChar w:fldCharType="separate"/>
-      </w:r>
-      <w:r>
-        <w:rPr>
-          <w:noProof/>
-        </w:rPr>
-        <w:t>18</w:t>
-      </w:r>
-      <w:r>
-        <w:rPr>
-          <w:noProof/>
-        </w:rPr>
-        <w:fldChar w:fldCharType="end"/>
-      </w:r>
-    </w:p>
-    <w:p>
-      <w:pPr>
-        <w:pStyle w:val="ndicedeilustraes"/>
-        <w:tabs>
-          <w:tab w:val="right" w:leader="dot" w:pos="6141"/>
-        </w:tabs>
-        <w:rPr>
-          <w:rFonts w:asciiTheme="minorHAnsi" w:eastAsiaTheme="minorEastAsia" w:hAnsiTheme="minorHAnsi"/>
-          <w:noProof/>
-          <w:sz w:val="22"/>
-          <w:lang w:eastAsia="pt-BR"/>
-        </w:rPr>
-      </w:pPr>
-      <w:r>
-        <w:rPr>
-          <w:noProof/>
-        </w:rPr>
-        <w:t>Figura 6 – Produção de energia primária mundial, projeção para 2035.</w:t>
-      </w:r>
-      <w:r>
-        <w:rPr>
-          <w:noProof/>
-        </w:rPr>
-        <w:tab/>
-      </w:r>
-      <w:r>
-        <w:rPr>
-          <w:noProof/>
-        </w:rPr>
-        <w:fldChar w:fldCharType="begin"/>
-      </w:r>
-      <w:r>
-        <w:rPr>
-          <w:noProof/>
-        </w:rPr>
-        <w:instrText xml:space="preserve"> PAGEREF _Toc429907128 \h </w:instrText>
-      </w:r>
-      <w:r>
-        <w:rPr>
-          <w:noProof/>
-        </w:rPr>
-      </w:r>
-      <w:r>
-        <w:rPr>
-          <w:noProof/>
-        </w:rPr>
-        <w:fldChar w:fldCharType="separate"/>
-      </w:r>
-      <w:r>
-        <w:rPr>
-          <w:noProof/>
-        </w:rPr>
-        <w:t>19</w:t>
-      </w:r>
-      <w:r>
-        <w:rPr>
-          <w:noProof/>
-        </w:rPr>
-        <w:fldChar w:fldCharType="end"/>
-      </w:r>
-    </w:p>
-    <w:p>
-      <w:pPr>
-        <w:pStyle w:val="ndicedeilustraes"/>
-        <w:tabs>
-          <w:tab w:val="right" w:leader="dot" w:pos="6141"/>
-        </w:tabs>
-        <w:rPr>
-          <w:rFonts w:asciiTheme="minorHAnsi" w:eastAsiaTheme="minorEastAsia" w:hAnsiTheme="minorHAnsi"/>
-          <w:noProof/>
-          <w:sz w:val="22"/>
-          <w:lang w:eastAsia="pt-BR"/>
-        </w:rPr>
-      </w:pPr>
-      <w:r>
-        <w:rPr>
-          <w:noProof/>
-        </w:rPr>
-        <w:t>Figura 7 – Emissão de CO2 por região.</w:t>
-      </w:r>
-      <w:r>
-        <w:rPr>
-          <w:noProof/>
-        </w:rPr>
-        <w:tab/>
-      </w:r>
-      <w:r>
-        <w:rPr>
-          <w:noProof/>
-        </w:rPr>
-        <w:fldChar w:fldCharType="begin"/>
-      </w:r>
-      <w:r>
-        <w:rPr>
-          <w:noProof/>
-        </w:rPr>
-        <w:instrText xml:space="preserve"> PAGEREF _Toc429907129 \h </w:instrText>
-      </w:r>
-      <w:r>
-        <w:rPr>
-          <w:noProof/>
-        </w:rPr>
-      </w:r>
-      <w:r>
-        <w:rPr>
-          <w:noProof/>
-        </w:rPr>
-        <w:fldChar w:fldCharType="separate"/>
-      </w:r>
-      <w:r>
-        <w:rPr>
-          <w:noProof/>
-        </w:rPr>
-        <w:t>20</w:t>
-      </w:r>
-      <w:r>
-        <w:rPr>
-          <w:noProof/>
-        </w:rPr>
-        <w:fldChar w:fldCharType="end"/>
-      </w:r>
-    </w:p>
-    <w:p>
-      <w:pPr>
-        <w:pStyle w:val="Corpodetexto"/>
-        <w:ind w:firstLine="0"/>
-      </w:pPr>
-      <w:r>
-        <w:fldChar w:fldCharType="end"/>
-      </w:r>
-    </w:p>
-    <w:p>
-      <w:pPr>
-        <w:pStyle w:val="TtuloNoNumerado"/>
-        <w:jc w:val="center"/>
-      </w:pPr>
-      <w:bookmarkStart w:id="18" w:name="_Toc368488635"/>
-      <w:bookmarkStart w:id="19" w:name="_Toc369724863"/>
-      <w:bookmarkStart w:id="20" w:name="_Toc429907134"/>
-      <w:r>
-        <w:lastRenderedPageBreak/>
-        <w:t xml:space="preserve">Lista de </w:t>
-      </w:r>
-      <w:r>
-        <w:t>Abreviaturas e Siglas</w:t>
-      </w:r>
-      <w:bookmarkEnd w:id="18"/>
-      <w:bookmarkEnd w:id="19"/>
-      <w:bookmarkEnd w:id="20"/>
-    </w:p>
-    <w:p>
-      <w:pPr>
-        <w:pStyle w:val="Corpodetexto"/>
-      </w:pPr>
-    </w:p>
-    <w:p>
-      <w:pPr>
-        <w:pStyle w:val="Corpodetexto"/>
-      </w:pPr>
-    </w:p>
-    <w:p>
-      <w:pPr>
-        <w:pStyle w:val="Corpodetexto"/>
-        <w:tabs>
-          <w:tab w:val="left" w:pos="1134"/>
-        </w:tabs>
-        <w:ind w:firstLine="0"/>
-      </w:pPr>
-    </w:p>
-    <w:p>
-      <w:pPr>
-        <w:pStyle w:val="TtuloNoNumerado"/>
-        <w:jc w:val="center"/>
-      </w:pPr>
-      <w:bookmarkStart w:id="21" w:name="_Toc368488636"/>
-      <w:bookmarkStart w:id="22" w:name="_Toc369724864"/>
-      <w:bookmarkStart w:id="23" w:name="_Toc429907135"/>
-      <w:r>
-        <w:lastRenderedPageBreak/>
-        <w:t xml:space="preserve">Lista de </w:t>
-      </w:r>
-      <w:r>
-        <w:t>Símbolos</w:t>
-      </w:r>
-      <w:bookmarkEnd w:id="21"/>
-      <w:bookmarkEnd w:id="22"/>
-      <w:bookmarkEnd w:id="23"/>
-    </w:p>
-    <w:p>
-      <w:pPr>
-        <w:pStyle w:val="Corpodetexto"/>
-      </w:pPr>
-    </w:p>
-    <w:p>
-      <w:pPr>
-        <w:pStyle w:val="Corpodetexto"/>
-      </w:pPr>
-    </w:p>
-    <w:p>
-      <w:pPr>
-        <w:pStyle w:val="Corpodetexto"/>
-        <w:ind w:left="709" w:hanging="709"/>
-        <w:rPr>
-          <w:rFonts w:eastAsiaTheme="minorEastAsia"/>
-        </w:rPr>
-      </w:pPr>
-    </w:p>
-    <w:bookmarkStart w:id="24" w:name="_Toc369724865" w:displacedByCustomXml="next"/>
-    <w:bookmarkStart w:id="25" w:name="_Toc360440648" w:displacedByCustomXml="next"/>
-    <w:bookmarkStart w:id="26" w:name="_Toc360462625" w:displacedByCustomXml="next"/>
-    <w:bookmarkStart w:id="27" w:name="_Toc360464578" w:displacedByCustomXml="next"/>
-    <w:bookmarkStart w:id="28" w:name="_Toc368488637" w:displacedByCustomXml="next"/>
-    <w:bookmarkStart w:id="29" w:name="_Toc429907136" w:displacedByCustomXml="next"/>
-    <w:sdt>
-      <w:sdtPr>
-        <w:rPr>
-          <w:rFonts w:eastAsiaTheme="minorHAnsi" w:cstheme="minorBidi"/>
-          <w:b w:val="0"/>
-          <w:bCs w:val="0"/>
-          <w:caps w:val="0"/>
-          <w:szCs w:val="22"/>
-        </w:rPr>
-        <w:id w:val="660433800"/>
-        <w:docPartObj>
-          <w:docPartGallery w:val="Table of Contents"/>
-          <w:docPartUnique/>
-        </w:docPartObj>
-      </w:sdtPr>
-      <w:sdtEndPr/>
-      <w:sdtContent>
-        <w:p>
-          <w:pPr>
-            <w:pStyle w:val="TtuloNoNumerado"/>
-            <w:rPr>
-              <w:noProof/>
-            </w:rPr>
-          </w:pPr>
-          <w:r>
-            <w:rPr>
-              <w:lang w:val="en-US"/>
-            </w:rPr>
-            <w:t>Sumário</w:t>
-          </w:r>
-          <w:bookmarkEnd w:id="29"/>
-          <w:bookmarkEnd w:id="28"/>
-          <w:bookmarkEnd w:id="27"/>
-          <w:bookmarkEnd w:id="26"/>
-          <w:bookmarkEnd w:id="25"/>
-          <w:bookmarkEnd w:id="24"/>
-          <w:r>
-            <w:fldChar w:fldCharType="begin"/>
-          </w:r>
-          <w:r>
-            <w:rPr>
-              <w:lang w:val="en-US"/>
-            </w:rPr>
-            <w:instrText xml:space="preserve"> TOC \o "1-3" \h \z \u </w:instrText>
-          </w:r>
-          <w:r>
-            <w:fldChar w:fldCharType="separate"/>
-          </w:r>
-        </w:p>
-        <w:p>
-          <w:pPr>
-            <w:pStyle w:val="Sumrio1"/>
-            <w:rPr>
-              <w:rFonts w:asciiTheme="minorHAnsi" w:eastAsiaTheme="minorEastAsia" w:hAnsiTheme="minorHAnsi"/>
-              <w:noProof/>
-              <w:sz w:val="22"/>
-              <w:lang w:eastAsia="pt-BR"/>
-            </w:rPr>
-          </w:pPr>
-          <w:hyperlink w:anchor="_Toc429907130" w:history="1">
-            <w:r>
-              <w:rPr>
-                <w:rStyle w:val="Hyperlink"/>
-                <w:noProof/>
-              </w:rPr>
-              <w:t>Agradecimentos</w:t>
-            </w:r>
-            <w:r>
-              <w:rPr>
-                <w:noProof/>
-                <w:webHidden/>
-              </w:rPr>
-              <w:tab/>
-            </w:r>
-            <w:r>
-              <w:rPr>
-                <w:noProof/>
-                <w:webHidden/>
-              </w:rPr>
-              <w:fldChar w:fldCharType="begin"/>
-            </w:r>
-            <w:r>
-              <w:rPr>
-                <w:noProof/>
-                <w:webHidden/>
-              </w:rPr>
-              <w:instrText xml:space="preserve"> PAGEREF _Toc429907130 \h </w:instrText>
-            </w:r>
-            <w:r>
-              <w:rPr>
-                <w:noProof/>
-                <w:webHidden/>
-              </w:rPr>
-            </w:r>
-            <w:r>
-              <w:rPr>
-                <w:noProof/>
-                <w:webHidden/>
-              </w:rPr>
-              <w:fldChar w:fldCharType="separate"/>
-            </w:r>
-            <w:r>
-              <w:rPr>
-                <w:noProof/>
-                <w:webHidden/>
-              </w:rPr>
-              <w:t>10</w:t>
-            </w:r>
-            <w:r>
-              <w:rPr>
-                <w:noProof/>
-                <w:webHidden/>
-              </w:rPr>
-              <w:fldChar w:fldCharType="end"/>
-            </w:r>
-          </w:hyperlink>
-        </w:p>
-        <w:p>
-          <w:pPr>
-            <w:pStyle w:val="Sumrio1"/>
-            <w:rPr>
-              <w:rFonts w:asciiTheme="minorHAnsi" w:eastAsiaTheme="minorEastAsia" w:hAnsiTheme="minorHAnsi"/>
-              <w:noProof/>
-              <w:sz w:val="22"/>
-              <w:lang w:eastAsia="pt-BR"/>
-            </w:rPr>
-          </w:pPr>
-          <w:hyperlink w:anchor="_Toc429907131" w:history="1">
-            <w:r>
-              <w:rPr>
-                <w:rStyle w:val="Hyperlink"/>
-                <w:noProof/>
-              </w:rPr>
-              <w:t>Resumo</w:t>
-            </w:r>
-            <w:r>
-              <w:rPr>
-                <w:noProof/>
-                <w:webHidden/>
-              </w:rPr>
-              <w:tab/>
-            </w:r>
-            <w:r>
-              <w:rPr>
-                <w:noProof/>
-                <w:webHidden/>
-              </w:rPr>
-              <w:fldChar w:fldCharType="begin"/>
-            </w:r>
-            <w:r>
-              <w:rPr>
-                <w:noProof/>
-                <w:webHidden/>
-              </w:rPr>
-              <w:instrText xml:space="preserve"> PAGEREF _Toc429907131 \h </w:instrText>
-            </w:r>
-            <w:r>
-              <w:rPr>
-                <w:noProof/>
-                <w:webHidden/>
-              </w:rPr>
-            </w:r>
-            <w:r>
-              <w:rPr>
-                <w:noProof/>
-                <w:webHidden/>
-              </w:rPr>
-              <w:fldChar w:fldCharType="separate"/>
-            </w:r>
-            <w:r>
-              <w:rPr>
-                <w:noProof/>
-                <w:webHidden/>
-              </w:rPr>
-              <w:t>12</w:t>
-            </w:r>
-            <w:r>
-              <w:rPr>
-                <w:noProof/>
-                <w:webHidden/>
-              </w:rPr>
-              <w:fldChar w:fldCharType="end"/>
-            </w:r>
-          </w:hyperlink>
-        </w:p>
-        <w:p>
-          <w:pPr>
-            <w:pStyle w:val="Sumrio1"/>
-            <w:rPr>
-              <w:rFonts w:asciiTheme="minorHAnsi" w:eastAsiaTheme="minorEastAsia" w:hAnsiTheme="minorHAnsi"/>
-              <w:noProof/>
-              <w:sz w:val="22"/>
-              <w:lang w:eastAsia="pt-BR"/>
-            </w:rPr>
-          </w:pPr>
-          <w:hyperlink w:anchor="_Toc429907132" w:history="1">
-            <w:r>
-              <w:rPr>
-                <w:rStyle w:val="Hyperlink"/>
-                <w:noProof/>
-              </w:rPr>
-              <w:t>Abstract</w:t>
-            </w:r>
-            <w:r>
-              <w:rPr>
-                <w:noProof/>
-                <w:webHidden/>
-              </w:rPr>
-              <w:tab/>
-            </w:r>
-            <w:r>
-              <w:rPr>
-                <w:noProof/>
-                <w:webHidden/>
-              </w:rPr>
-              <w:fldChar w:fldCharType="begin"/>
-            </w:r>
-            <w:r>
-              <w:rPr>
-                <w:noProof/>
-                <w:webHidden/>
-              </w:rPr>
-              <w:instrText xml:space="preserve"> PAGEREF _Toc429907132 \h </w:instrText>
-            </w:r>
-            <w:r>
-              <w:rPr>
-                <w:noProof/>
-                <w:webHidden/>
-              </w:rPr>
-            </w:r>
-            <w:r>
-              <w:rPr>
-                <w:noProof/>
-                <w:webHidden/>
-              </w:rPr>
-              <w:fldChar w:fldCharType="separate"/>
-            </w:r>
-            <w:r>
-              <w:rPr>
-                <w:noProof/>
-                <w:webHidden/>
-              </w:rPr>
-              <w:t>13</w:t>
-            </w:r>
-            <w:r>
-              <w:rPr>
-                <w:noProof/>
-                <w:webHidden/>
-              </w:rPr>
-              <w:fldChar w:fldCharType="end"/>
-            </w:r>
-          </w:hyperlink>
-        </w:p>
-        <w:p>
-          <w:pPr>
-            <w:pStyle w:val="Sumrio1"/>
-            <w:rPr>
-              <w:rFonts w:asciiTheme="minorHAnsi" w:eastAsiaTheme="minorEastAsia" w:hAnsiTheme="minorHAnsi"/>
-              <w:noProof/>
-              <w:sz w:val="22"/>
-              <w:lang w:eastAsia="pt-BR"/>
-            </w:rPr>
-          </w:pPr>
-          <w:hyperlink w:anchor="_Toc429907133" w:history="1">
-            <w:r>
-              <w:rPr>
-                <w:rStyle w:val="Hyperlink"/>
-                <w:noProof/>
-              </w:rPr>
-              <w:t>Lista de Ilustrações</w:t>
-            </w:r>
-            <w:r>
-              <w:rPr>
-                <w:noProof/>
-                <w:webHidden/>
-              </w:rPr>
-              <w:tab/>
-            </w:r>
-            <w:r>
-              <w:rPr>
-                <w:noProof/>
-                <w:webHidden/>
-              </w:rPr>
-              <w:fldChar w:fldCharType="begin"/>
-            </w:r>
-            <w:r>
-              <w:rPr>
-                <w:noProof/>
-                <w:webHidden/>
-              </w:rPr>
-              <w:instrText xml:space="preserve"> PAGEREF _Toc429907133 \h </w:instrText>
-            </w:r>
-            <w:r>
-              <w:rPr>
-                <w:noProof/>
-                <w:webHidden/>
-              </w:rPr>
-            </w:r>
-            <w:r>
-              <w:rPr>
-                <w:noProof/>
-                <w:webHidden/>
-              </w:rPr>
-              <w:fldChar w:fldCharType="separate"/>
-            </w:r>
-            <w:r>
-              <w:rPr>
-                <w:noProof/>
-                <w:webHidden/>
-              </w:rPr>
-              <w:t>14</w:t>
-            </w:r>
-            <w:r>
-              <w:rPr>
-                <w:noProof/>
-                <w:webHidden/>
-              </w:rPr>
-              <w:fldChar w:fldCharType="end"/>
-            </w:r>
-          </w:hyperlink>
-        </w:p>
-        <w:p>
-          <w:pPr>
-            <w:pStyle w:val="Sumrio1"/>
-            <w:rPr>
-              <w:rFonts w:asciiTheme="minorHAnsi" w:eastAsiaTheme="minorEastAsia" w:hAnsiTheme="minorHAnsi"/>
-              <w:noProof/>
-              <w:sz w:val="22"/>
-              <w:lang w:eastAsia="pt-BR"/>
-            </w:rPr>
-          </w:pPr>
-          <w:hyperlink w:anchor="_Toc429907134" w:history="1">
-            <w:r>
-              <w:rPr>
-                <w:rStyle w:val="Hyperlink"/>
-                <w:noProof/>
-              </w:rPr>
-              <w:t>Lista de Abreviaturas e Siglas</w:t>
-            </w:r>
-            <w:r>
-              <w:rPr>
-                <w:noProof/>
-                <w:webHidden/>
-              </w:rPr>
-              <w:tab/>
-            </w:r>
-            <w:r>
-              <w:rPr>
-                <w:noProof/>
-                <w:webHidden/>
-              </w:rPr>
-              <w:fldChar w:fldCharType="begin"/>
-            </w:r>
-            <w:r>
-              <w:rPr>
-                <w:noProof/>
-                <w:webHidden/>
-              </w:rPr>
-              <w:instrText xml:space="preserve"> PAGEREF _Toc429907134 \h </w:instrText>
-            </w:r>
-            <w:r>
-              <w:rPr>
-                <w:noProof/>
-                <w:webHidden/>
-              </w:rPr>
-            </w:r>
-            <w:r>
-              <w:rPr>
-                <w:noProof/>
-                <w:webHidden/>
-              </w:rPr>
-              <w:fldChar w:fldCharType="separate"/>
-            </w:r>
-            <w:r>
-              <w:rPr>
-                <w:noProof/>
-                <w:webHidden/>
-              </w:rPr>
-              <w:t>15</w:t>
-            </w:r>
-            <w:r>
-              <w:rPr>
-                <w:noProof/>
-                <w:webHidden/>
-              </w:rPr>
-              <w:fldChar w:fldCharType="end"/>
-            </w:r>
-          </w:hyperlink>
-        </w:p>
-        <w:p>
-          <w:pPr>
-            <w:pStyle w:val="Sumrio1"/>
-            <w:rPr>
-              <w:rFonts w:asciiTheme="minorHAnsi" w:eastAsiaTheme="minorEastAsia" w:hAnsiTheme="minorHAnsi"/>
-              <w:noProof/>
-              <w:sz w:val="22"/>
-              <w:lang w:eastAsia="pt-BR"/>
-            </w:rPr>
-          </w:pPr>
-          <w:hyperlink w:anchor="_Toc429907135" w:history="1">
-            <w:r>
-              <w:rPr>
-                <w:rStyle w:val="Hyperlink"/>
-                <w:noProof/>
-              </w:rPr>
-              <w:t>Lista de Símbolos</w:t>
-            </w:r>
-            <w:r>
-              <w:rPr>
-                <w:noProof/>
-                <w:webHidden/>
-              </w:rPr>
-              <w:tab/>
-            </w:r>
-            <w:r>
-              <w:rPr>
-                <w:noProof/>
-                <w:webHidden/>
-              </w:rPr>
-              <w:fldChar w:fldCharType="begin"/>
-            </w:r>
-            <w:r>
-              <w:rPr>
-                <w:noProof/>
-                <w:webHidden/>
-              </w:rPr>
-              <w:instrText xml:space="preserve"> PAGEREF _Toc429907135 \h </w:instrText>
-            </w:r>
-            <w:r>
-              <w:rPr>
-                <w:noProof/>
-                <w:webHidden/>
-              </w:rPr>
-            </w:r>
-            <w:r>
-              <w:rPr>
-                <w:noProof/>
-                <w:webHidden/>
-              </w:rPr>
-              <w:fldChar w:fldCharType="separate"/>
-            </w:r>
-            <w:r>
-              <w:rPr>
-                <w:noProof/>
-                <w:webHidden/>
-              </w:rPr>
-              <w:t>16</w:t>
-            </w:r>
-            <w:r>
-              <w:rPr>
-                <w:noProof/>
-                <w:webHidden/>
-              </w:rPr>
-              <w:fldChar w:fldCharType="end"/>
-            </w:r>
-          </w:hyperlink>
-        </w:p>
-        <w:p>
-          <w:pPr>
-            <w:pStyle w:val="Sumrio1"/>
-            <w:rPr>
-              <w:rFonts w:asciiTheme="minorHAnsi" w:eastAsiaTheme="minorEastAsia" w:hAnsiTheme="minorHAnsi"/>
-              <w:noProof/>
-              <w:sz w:val="22"/>
-              <w:lang w:eastAsia="pt-BR"/>
-            </w:rPr>
-          </w:pPr>
-          <w:hyperlink w:anchor="_Toc429907136" w:history="1">
-            <w:r>
-              <w:rPr>
-                <w:rStyle w:val="Hyperlink"/>
-                <w:noProof/>
-                <w:lang w:val="en-US"/>
-              </w:rPr>
-              <w:t>Sumário</w:t>
-            </w:r>
-            <w:r>
-              <w:rPr>
-                <w:noProof/>
-                <w:webHidden/>
-              </w:rPr>
-              <w:tab/>
-            </w:r>
-            <w:r>
-              <w:rPr>
-                <w:noProof/>
-                <w:webHidden/>
-              </w:rPr>
-              <w:fldChar w:fldCharType="begin"/>
-            </w:r>
-            <w:r>
-              <w:rPr>
-                <w:noProof/>
-                <w:webHidden/>
-              </w:rPr>
-              <w:instrText xml:space="preserve"> PAGEREF _Toc429907136 \h </w:instrText>
-            </w:r>
-            <w:r>
-              <w:rPr>
-                <w:noProof/>
-                <w:webHidden/>
-              </w:rPr>
-            </w:r>
-            <w:r>
-              <w:rPr>
-                <w:noProof/>
-                <w:webHidden/>
-              </w:rPr>
-              <w:fldChar w:fldCharType="separate"/>
-            </w:r>
-            <w:r>
-              <w:rPr>
-                <w:noProof/>
-                <w:webHidden/>
-              </w:rPr>
-              <w:t>17</w:t>
-            </w:r>
-            <w:r>
-              <w:rPr>
-                <w:noProof/>
-                <w:webHidden/>
-              </w:rPr>
-              <w:fldChar w:fldCharType="end"/>
-            </w:r>
-          </w:hyperlink>
-        </w:p>
-        <w:p>
-          <w:pPr>
-            <w:pStyle w:val="Sumrio1"/>
-            <w:rPr>
-              <w:rFonts w:asciiTheme="minorHAnsi" w:eastAsiaTheme="minorEastAsia" w:hAnsiTheme="minorHAnsi"/>
-              <w:noProof/>
-              <w:sz w:val="22"/>
-              <w:lang w:eastAsia="pt-BR"/>
-            </w:rPr>
-          </w:pPr>
-          <w:hyperlink w:anchor="_Toc429907137" w:history="1">
-            <w:r>
-              <w:rPr>
-                <w:rStyle w:val="Hyperlink"/>
-                <w:noProof/>
-              </w:rPr>
-              <w:t>1</w:t>
-            </w:r>
-            <w:r>
-              <w:rPr>
-                <w:rFonts w:asciiTheme="minorHAnsi" w:eastAsiaTheme="minorEastAsia" w:hAnsiTheme="minorHAnsi"/>
-                <w:noProof/>
-                <w:sz w:val="22"/>
-                <w:lang w:eastAsia="pt-BR"/>
-              </w:rPr>
-              <w:tab/>
-            </w:r>
-            <w:r>
-              <w:rPr>
-                <w:rStyle w:val="Hyperlink"/>
-                <w:noProof/>
-              </w:rPr>
-              <w:t>Introdução</w:t>
-            </w:r>
-            <w:r>
-              <w:rPr>
-                <w:noProof/>
-                <w:webHidden/>
-              </w:rPr>
-              <w:tab/>
-            </w:r>
-            <w:r>
-              <w:rPr>
-                <w:noProof/>
-                <w:webHidden/>
-              </w:rPr>
-              <w:fldChar w:fldCharType="begin"/>
-            </w:r>
-            <w:r>
-              <w:rPr>
-                <w:noProof/>
-                <w:webHidden/>
-              </w:rPr>
-              <w:instrText xml:space="preserve"> PAGEREF _Toc429907137 \h </w:instrText>
-            </w:r>
-            <w:r>
-              <w:rPr>
-                <w:noProof/>
-                <w:webHidden/>
-              </w:rPr>
-            </w:r>
-            <w:r>
-              <w:rPr>
-                <w:noProof/>
-                <w:webHidden/>
-              </w:rPr>
-              <w:fldChar w:fldCharType="separate"/>
-            </w:r>
-            <w:r>
-              <w:rPr>
-                <w:noProof/>
-                <w:webHidden/>
-              </w:rPr>
-              <w:t>16</w:t>
-            </w:r>
-            <w:r>
-              <w:rPr>
-                <w:noProof/>
-                <w:webHidden/>
-              </w:rPr>
-              <w:fldChar w:fldCharType="end"/>
-            </w:r>
-          </w:hyperlink>
-        </w:p>
-        <w:p>
-          <w:pPr>
-            <w:pStyle w:val="Sumrio1"/>
-            <w:rPr>
-              <w:rFonts w:asciiTheme="minorHAnsi" w:eastAsiaTheme="minorEastAsia" w:hAnsiTheme="minorHAnsi"/>
-              <w:noProof/>
-              <w:sz w:val="22"/>
-              <w:lang w:eastAsia="pt-BR"/>
-            </w:rPr>
-          </w:pPr>
-          <w:hyperlink w:anchor="_Toc429907138" w:history="1">
-            <w:r>
-              <w:rPr>
-                <w:rStyle w:val="Hyperlink"/>
-                <w:noProof/>
-              </w:rPr>
-              <w:t>Referências</w:t>
-            </w:r>
-            <w:r>
-              <w:rPr>
-                <w:noProof/>
-                <w:webHidden/>
-              </w:rPr>
-              <w:tab/>
-            </w:r>
-            <w:r>
-              <w:rPr>
-                <w:noProof/>
-                <w:webHidden/>
-              </w:rPr>
-              <w:fldChar w:fldCharType="begin"/>
-            </w:r>
-            <w:r>
-              <w:rPr>
-                <w:noProof/>
-                <w:webHidden/>
-              </w:rPr>
-              <w:instrText xml:space="preserve"> PAGEREF _Toc429907138 \h </w:instrText>
-            </w:r>
-            <w:r>
-              <w:rPr>
-                <w:noProof/>
-                <w:webHidden/>
-              </w:rPr>
-            </w:r>
-            <w:r>
-              <w:rPr>
-                <w:noProof/>
-                <w:webHidden/>
-              </w:rPr>
-              <w:fldChar w:fldCharType="separate"/>
-            </w:r>
-            <w:r>
-              <w:rPr>
-                <w:noProof/>
-                <w:webHidden/>
-              </w:rPr>
-              <w:t>21</w:t>
-            </w:r>
-            <w:r>
-              <w:rPr>
-                <w:noProof/>
-                <w:webHidden/>
-              </w:rPr>
-              <w:fldChar w:fldCharType="end"/>
-            </w:r>
-          </w:hyperlink>
-        </w:p>
-        <w:p>
-          <w:pPr>
-            <w:pStyle w:val="Sumrio1"/>
-            <w:tabs>
-              <w:tab w:val="clear" w:pos="567"/>
-              <w:tab w:val="left" w:pos="851"/>
-            </w:tabs>
-          </w:pPr>
-          <w:r>
-            <w:rPr>
-              <w:b/>
-              <w:bCs/>
-            </w:rPr>
-            <w:fldChar w:fldCharType="end"/>
-          </w:r>
-        </w:p>
-      </w:sdtContent>
-    </w:sdt>
-    <w:p>
-      <w:pPr>
-        <w:pStyle w:val="Ttulo1"/>
-        <w:pageBreakBefore w:val="0"/>
-        <w:numPr>
-          <w:ilvl w:val="0"/>
-          <w:numId w:val="0"/>
-        </w:numPr>
-      </w:pPr>
-    </w:p>
-    <w:p>
-      <w:pPr>
-        <w:pStyle w:val="Corpodetexto"/>
-      </w:pPr>
-    </w:p>
-    <w:p>
-      <w:pPr>
-        <w:pStyle w:val="Corpodetexto"/>
-        <w:sectPr>
-          <w:headerReference w:type="even" r:id="rId8"/>
-          <w:headerReference w:type="default" r:id="rId9"/>
-          <w:pgSz w:w="8420" w:h="11907" w:code="9"/>
-          <w:pgMar w:top="1134" w:right="851" w:bottom="851" w:left="1418" w:header="567" w:footer="567" w:gutter="0"/>
-          <w:pgNumType w:start="8"/>
-          <w:cols w:space="708"/>
-          <w:docGrid w:linePitch="360"/>
-        </w:sectPr>
-      </w:pPr>
-    </w:p>
-    <w:p>
-      <w:pPr>
-        <w:pStyle w:val="Ttulo1"/>
-      </w:pPr>
-      <w:bookmarkStart w:id="30" w:name="_Toc429907137"/>
-      <w:r>
-        <w:lastRenderedPageBreak/>
-        <w:t>Introdução</w:t>
-      </w:r>
-      <w:bookmarkEnd w:id="30"/>
-    </w:p>
-    <w:p>
-      <w:pPr>
-        <w:pStyle w:val="Corpodetexto"/>
-      </w:pPr>
-    </w:p>
-    <w:p>
-      <w:pPr>
-        <w:pStyle w:val="Corpodetexto"/>
-      </w:pPr>
-      <w:r>
-        <w:t>Com o cenário econômico apresentando o crescimento acelerado no produto interno bruto</w:t>
-      </w:r>
-      <w:r>
-        <w:t xml:space="preserve"> </w:t>
-      </w:r>
-      <w:r>
-        <w:t>de países como China (7,7%), Coréia do Sul (2,8%), Brasil (2,3%), África do Sul (1,9%), EUA (1,9%), Reino Unido (1,9%) e Japão (1,6%)</w:t>
-      </w:r>
-      <w:r>
-        <w:t xml:space="preserve"> </w:t>
-      </w:r>
-      <w:sdt>
-        <w:sdtPr>
-          <w:id w:val="1891995707"/>
-          <w:citation/>
-        </w:sdtPr>
-        <w:sdtEndPr/>
-        <w:sdtContent>
-          <w:r>
-            <w:fldChar w:fldCharType="begin"/>
-          </w:r>
-          <w:r>
-            <w:instrText xml:space="preserve">CITATION IBG14 \l 1046 </w:instrText>
-          </w:r>
-          <w:r>
-            <w:fldChar w:fldCharType="separate"/>
-          </w:r>
-          <w:r>
-            <w:rPr>
-              <w:noProof/>
-            </w:rPr>
-            <w:t>(IBGE, 2014)</w:t>
-          </w:r>
-          <w:r>
-            <w:fldChar w:fldCharType="end"/>
-          </w:r>
-        </w:sdtContent>
-      </w:sdt>
-      <w:r>
-        <w:t xml:space="preserve">, </w:t>
-      </w:r>
-      <w:r>
-        <w:t>reforça a necessidade do</w:t>
-      </w:r>
-      <w:r>
-        <w:t xml:space="preserve"> setor energético ser constantemente atualizado e ampliado</w:t>
-      </w:r>
-      <w:r>
-        <w:t xml:space="preserve"> para não se tornar um gargalo na evolução e no crescimento de um país</w:t>
-      </w:r>
-      <w:r>
-        <w:t>.</w:t>
-      </w:r>
-    </w:p>
-    <w:p>
-      <w:pPr>
-        <w:pStyle w:val="Legenda"/>
-      </w:pPr>
-      <w:bookmarkStart w:id="31" w:name="_Toc429907123"/>
-      <w:r>
-        <w:t xml:space="preserve">Figura </w:t>
-      </w:r>
-      <w:r>
-        <w:fldChar w:fldCharType="begin"/>
-      </w:r>
-      <w:r>
-        <w:instrText xml:space="preserve"> SEQ Figura \* ARABIC </w:instrText>
-      </w:r>
-      <w:r>
-        <w:fldChar w:fldCharType="separate"/>
-      </w:r>
-      <w:r>
-        <w:rPr>
-          <w:noProof/>
-        </w:rPr>
-        <w:t>1</w:t>
-      </w:r>
-      <w:r>
-        <w:rPr>
-          <w:noProof/>
-        </w:rPr>
-        <w:fldChar w:fldCharType="end"/>
-      </w:r>
-      <w:r>
-        <w:rPr>
-          <w:noProof/>
-        </w:rPr>
-        <w:t xml:space="preserve"> – </w:t>
-      </w:r>
-      <w:r>
-        <w:rPr>
-          <w:noProof/>
-        </w:rPr>
-        <w:t>Taxa (%) de variação do PIB em 2013 (em relação a 2012)</w:t>
-      </w:r>
-      <w:r>
-        <w:rPr>
-          <w:noProof/>
-        </w:rPr>
-        <w:t>.</w:t>
-      </w:r>
-      <w:bookmarkEnd w:id="31"/>
-    </w:p>
-    <w:p>
-      <w:pPr>
-        <w:pStyle w:val="Figura"/>
-      </w:pPr>
-      <w:r>
-        <mc:AlternateContent>
-          <mc:Choice Requires="wpc">
-            <w:drawing>
-              <wp:inline distT="0" distB="0" distL="0" distR="0" wp14:anchorId="62E4B2F1" wp14:editId="7AB1A283">
-                <wp:extent cx="4447540" cy="2778889"/>
-                <wp:effectExtent l="0" t="0" r="0" b="2540"/>
-                <wp:docPr id="10" name="Tela 10"/>
-                <wp:cNvGraphicFramePr>
-                  <a:graphicFrameLocks xmlns:a="http://schemas.openxmlformats.org/drawingml/2006/main"/>
-                </wp:cNvGraphicFramePr>
-                <a:graphic xmlns:a="http://schemas.openxmlformats.org/drawingml/2006/main">
-                  <a:graphicData uri="http://schemas.microsoft.com/office/word/2010/wordprocessingCanvas">
-                    <wpc:wpc>
-                      <wpc:bg/>
-                      <wpc:whole/>
-                      <pic:pic xmlns:pic="http://schemas.openxmlformats.org/drawingml/2006/picture">
-                        <pic:nvPicPr>
-                          <pic:cNvPr id="12" name="Imagem 12"/>
-                          <pic:cNvPicPr>
-                            <a:picLocks noChangeAspect="1"/>
-                          </pic:cNvPicPr>
-                        </pic:nvPicPr>
-                        <pic:blipFill>
-                          <a:blip r:embed="rId10"/>
-                          <a:stretch>
-                            <a:fillRect/>
-                          </a:stretch>
-                        </pic:blipFill>
-                        <pic:spPr>
-                          <a:xfrm>
-                            <a:off x="0" y="0"/>
-                            <a:ext cx="4447540" cy="2743200"/>
-                          </a:xfrm>
-                          <a:prstGeom prst="rect">
-                            <a:avLst/>
-                          </a:prstGeom>
-                        </pic:spPr>
-                      </pic:pic>
-                    </wpc:wpc>
-                  </a:graphicData>
-                </a:graphic>
-              </wp:inline>
-            </w:drawing>
-          </mc:Choice>
-          <mc:Fallback>
-            <w:pict>
-              <v:group w14:anchorId="637D4875" id="Tela 10" o:spid="_x0000_s1026" editas="canvas" style="width:350.2pt;height:218.8pt;mso-position-horizontal-relative:char;mso-position-vertical-relative:line" coordsize="44475,27787" o:gfxdata="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">
-                <v:shapetype id="_x0000_t75" coordsize="21600,21600" o:spt="75" o:preferrelative="t" path="m@4@5l@4@11@9@11@9@5xe" filled="f" stroked="f">
-                  <v:stroke joinstyle="miter"/>
-                  <v:formulas>
-                    <v:f eqn="if lineDrawn pixelLineWidth 0"/>
-                    <v:f eqn="sum @0 1 0"/>
-                    <v:f eqn="sum 0 0 @1"/>
-                    <v:f eqn="prod @2 1 2"/>
-                    <v:f eqn="prod @3 21600 pixelWidth"/>
-                    <v:f eqn="prod @3 21600 pixelHeight"/>
-                    <v:f eqn="sum @0 0 1"/>
-                    <v:f eqn="prod @6 1 2"/>
-                    <v:f eqn="prod @7 21600 pixelWidth"/>
-                    <v:f eqn="sum @8 21600 0"/>
-                    <v:f eqn="prod @7 21600 pixelHeight"/>
-                    <v:f eqn="sum @10 21600 0"/>
-                  </v:formulas>
-                  <v:path o:extrusionok="f" gradientshapeok="t" o:connecttype="rect"/>
-                  <o:lock v:ext="edit" aspectratio="t"/>
-                </v:shapetype>
-                <v:shape id="_x0000_s1027" type="#_x0000_t75" style="position:absolute;width:44475;height:27787;visibility:visible;mso-wrap-style:square">
-                  <v:fill o:detectmouseclick="t"/>
-                  <v:path o:connecttype="none"/>
-                </v:shape>
-                <v:shape id="Imagem 12" o:spid="_x0000_s1028" type="#_x0000_t75" style="position:absolute;width:44475;height:27432;visibility:visible;mso-wrap-style:square" o:gfxdata="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">
-                  <v:imagedata r:id="rId11" o:title=""/>
-                  <v:path arrowok="t"/>
-                </v:shape>
-                <w10:anchorlock/>
-              </v:group>
-            </w:pict>
-          </mc:Fallback>
-        </mc:AlternateContent>
-      </w:r>
-    </w:p>
-    <w:p>
-      <w:pPr>
-        <w:pStyle w:val="FontedeFigura-Tabela"/>
-      </w:pPr>
-      <w:r>
-        <w:t>Fonte:</w:t>
-      </w:r>
-      <w:r>
-        <w:t xml:space="preserve"> </w:t>
-      </w:r>
-      <w:sdt>
-        <w:sdtPr>
-          <w:id w:val="2118722106"/>
-          <w:citation/>
-        </w:sdtPr>
-        <w:sdtEndPr/>
-        <w:sdtContent>
-          <w:r>
-            <w:fldChar w:fldCharType="begin"/>
-          </w:r>
-          <w:r>
-            <w:instrText xml:space="preserve"> CITATION IBG14 \l 1046 </w:instrText>
-          </w:r>
-          <w:r>
-            <w:fldChar w:fldCharType="separate"/>
-          </w:r>
-          <w:r>
-            <w:rPr>
-              <w:noProof/>
-            </w:rPr>
-            <w:t>(IBGE, 2014)</w:t>
-          </w:r>
-          <w:r>
-            <w:fldChar w:fldCharType="end"/>
-          </w:r>
-        </w:sdtContent>
-      </w:sdt>
-      <w:r>
-        <w:t>.</w:t>
-      </w:r>
-    </w:p>
-    <w:p>
-      <w:pPr>
-        <w:pStyle w:val="Corpodetexto"/>
-      </w:pPr>
-      <w:r>
-        <w:br w:type="page"/>
-      </w:r>
-    </w:p>
-    <w:p>
-      <w:pPr>
-        <w:pStyle w:val="Corpodetexto"/>
-      </w:pPr>
-      <w:r>
-        <w:lastRenderedPageBreak/>
-        <w:t>A</w:t>
-      </w:r>
-      <w:r>
-        <w:t xml:space="preserve"> produção de energia mundial está em cerca de 13</w:t>
-      </w:r>
-      <w:r>
-        <w:t>.</w:t>
-      </w:r>
-      <w:r>
-        <w:t>371</w:t>
-      </w:r>
-      <w:r>
-        <w:t xml:space="preserve"> milhões de toneladas equivalente de petróleo,</w:t>
-      </w:r>
-      <w:r>
-        <w:t xml:space="preserve"> </w:t>
-      </w:r>
-      <w:r>
-        <w:t xml:space="preserve">sendo a principal fonte de energia o petróleo, seguido pelo carvão e gás natural </w:t>
-      </w:r>
-      <w:sdt>
-        <w:sdtPr>
-          <w:id w:val="1437095088"/>
-          <w:citation/>
-        </w:sdtPr>
-        <w:sdtEndPr/>
-        <w:sdtContent>
-          <w:r>
-            <w:fldChar w:fldCharType="begin"/>
-          </w:r>
-          <w:r>
-            <w:instrText xml:space="preserve"> CITATION Int14 \l 1046 </w:instrText>
-          </w:r>
-          <w:r>
-            <w:fldChar w:fldCharType="separate"/>
-          </w:r>
-          <w:r>
-            <w:rPr>
-              <w:noProof/>
-            </w:rPr>
-            <w:t>(IEA, 2014)</w:t>
-          </w:r>
-          <w:r>
-            <w:fldChar w:fldCharType="end"/>
-          </w:r>
-        </w:sdtContent>
-      </w:sdt>
-      <w:r>
-        <w:t xml:space="preserve">. </w:t>
-      </w:r>
-    </w:p>
-    <w:p>
-      <w:pPr>
-        <w:pStyle w:val="Legenda"/>
-      </w:pPr>
-      <w:bookmarkStart w:id="32" w:name="_Toc429907124"/>
-      <w:r>
-        <w:t xml:space="preserve">Figura </w:t>
-      </w:r>
-      <w:r>
-        <w:fldChar w:fldCharType="begin"/>
-      </w:r>
-      <w:r>
-        <w:instrText xml:space="preserve"> SEQ Figura \* ARABIC </w:instrText>
-      </w:r>
-      <w:r>
-        <w:fldChar w:fldCharType="separate"/>
-      </w:r>
-      <w:r>
-        <w:rPr>
-          <w:noProof/>
-        </w:rPr>
-        <w:t>2</w:t>
-      </w:r>
-      <w:r>
-        <w:rPr>
-          <w:noProof/>
-        </w:rPr>
-        <w:fldChar w:fldCharType="end"/>
-      </w:r>
-      <w:r>
-        <w:rPr>
-          <w:noProof/>
-        </w:rPr>
-        <w:t xml:space="preserve"> – </w:t>
-      </w:r>
-      <w:r>
-        <w:t>Produção de energia primária mundial</w:t>
-      </w:r>
-      <w:r>
-        <w:t xml:space="preserve"> em 2012</w:t>
-      </w:r>
-      <w:r>
-        <w:rPr>
-          <w:noProof/>
-        </w:rPr>
-        <w:t>.</w:t>
-      </w:r>
-      <w:bookmarkEnd w:id="32"/>
-    </w:p>
-    <w:p>
-      <w:pPr>
-        <w:pStyle w:val="Figura"/>
-      </w:pPr>
-      <w:r>
-        <mc:AlternateContent>
-          <mc:Choice Requires="wpc">
-            <w:drawing>
-              <wp:inline distT="0" distB="0" distL="0" distR="0" wp14:anchorId="387BED1D" wp14:editId="05443772">
-                <wp:extent cx="3907790" cy="1587399"/>
-                <wp:effectExtent l="0" t="0" r="0" b="0"/>
-                <wp:docPr id="2" name="Tela 2"/>
-                <wp:cNvGraphicFramePr>
-                  <a:graphicFrameLocks xmlns:a="http://schemas.openxmlformats.org/drawingml/2006/main"/>
-                </wp:cNvGraphicFramePr>
-                <a:graphic xmlns:a="http://schemas.openxmlformats.org/drawingml/2006/main">
-                  <a:graphicData uri="http://schemas.microsoft.com/office/word/2010/wordprocessingCanvas">
-                    <wpc:wpc>
-                      <wpc:bg/>
-                      <wpc:whole/>
-                      <pic:pic xmlns:pic="http://schemas.openxmlformats.org/drawingml/2006/picture">
-                        <pic:nvPicPr>
-                          <pic:cNvPr id="8" name="Imagem 8"/>
-                          <pic:cNvPicPr>
-                            <a:picLocks noChangeAspect="1"/>
-                          </pic:cNvPicPr>
-                        </pic:nvPicPr>
-                        <pic:blipFill>
-                          <a:blip r:embed="rId12"/>
-                          <a:stretch>
-                            <a:fillRect/>
-                          </a:stretch>
-                        </pic:blipFill>
-                        <pic:spPr>
-                          <a:xfrm>
-                            <a:off x="0" y="1"/>
-                            <a:ext cx="2022097" cy="1550822"/>
-                          </a:xfrm>
-                          <a:prstGeom prst="rect">
-                            <a:avLst/>
-                          </a:prstGeom>
-                        </pic:spPr>
-                      </pic:pic>
-                    </wpc:wpc>
-                  </a:graphicData>
-                </a:graphic>
-              </wp:inline>
-            </w:drawing>
-          </mc:Choice>
-          <mc:Fallback>
-            <w:pict>
-              <v:group w14:anchorId="724BE317" id="Tela 2" o:spid="_x0000_s1026" editas="canvas" style="width:307.7pt;height:125pt;mso-position-horizontal-relative:char;mso-position-vertical-relative:line" coordsize="39077,15868" o:gfxdata="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">
-                <v:shape id="_x0000_s1027" type="#_x0000_t75" style="position:absolute;width:39077;height:15868;visibility:visible;mso-wrap-style:square">
-                  <v:fill o:detectmouseclick="t"/>
-                  <v:path o:connecttype="none"/>
-                </v:shape>
-                <v:shape id="Imagem 8" o:spid="_x0000_s1028" type="#_x0000_t75" style="position:absolute;width:20220;height:15508;visibility:visible;mso-wrap-style:square" o:gfxdata="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">
-                  <v:imagedata r:id="rId13" o:title=""/>
-                  <v:path arrowok="t"/>
-                </v:shape>
-                <w10:anchorlock/>
-              </v:group>
-            </w:pict>
-          </mc:Fallback>
-        </mc:AlternateContent>
-      </w:r>
-    </w:p>
-    <w:p>
-      <w:pPr>
-        <w:pStyle w:val="FontedeFigura-Tabela"/>
-      </w:pPr>
-      <w:r>
-        <w:t xml:space="preserve">Fonte: </w:t>
-      </w:r>
-      <w:sdt>
-        <w:sdtPr>
-          <w:id w:val="1243600670"/>
-          <w:citation/>
-        </w:sdtPr>
-        <w:sdtEndPr/>
-        <w:sdtContent>
-          <w:r>
-            <w:fldChar w:fldCharType="begin"/>
-          </w:r>
-          <w:r>
-            <w:instrText xml:space="preserve">CITATION Int14 \l 1046 </w:instrText>
-          </w:r>
-          <w:r>
-            <w:fldChar w:fldCharType="separate"/>
-          </w:r>
-          <w:r>
-            <w:rPr>
-              <w:noProof/>
-            </w:rPr>
-            <w:t>(IEA, 2014)</w:t>
-          </w:r>
-          <w:r>
-            <w:fldChar w:fldCharType="end"/>
-          </w:r>
-        </w:sdtContent>
-      </w:sdt>
-      <w:r>
-        <w:t>.</w:t>
-      </w:r>
-    </w:p>
-    <w:p>
-      <w:pPr>
-        <w:pStyle w:val="Corpodetexto"/>
-      </w:pPr>
-      <w:r>
-        <w:t>O panorama energético atual apresenta que,</w:t>
-      </w:r>
-      <w:r>
-        <w:t xml:space="preserve"> </w:t>
-      </w:r>
-      <w:r>
-        <w:t xml:space="preserve">entre 1971 e 2012, percentualmente os crescimentos mais expressivos foram nas áreas de energia nuclear (1210%) e “outros” (2330%), que incluí as energias renováveis (geotérmica, solar, eólica e outras) </w:t>
-      </w:r>
-      <w:sdt>
-        <w:sdtPr>
-          <w:id w:val="-532576141"/>
-          <w:citation/>
-        </w:sdtPr>
-        <w:sdtEndPr/>
-        <w:sdtContent>
-          <w:r>
-            <w:fldChar w:fldCharType="begin"/>
-          </w:r>
-          <w:r>
-            <w:instrText xml:space="preserve"> CITATION Int14 \l 1046 </w:instrText>
-          </w:r>
-          <w:r>
-            <w:fldChar w:fldCharType="separate"/>
-          </w:r>
-          <w:r>
-            <w:rPr>
-              <w:noProof/>
-            </w:rPr>
-            <w:t>(IEA, 2014)</w:t>
-          </w:r>
-          <w:r>
-            <w:fldChar w:fldCharType="end"/>
-          </w:r>
-        </w:sdtContent>
-      </w:sdt>
-      <w:r>
-        <w:t>, ambos impulsionados pela evolução tecnológica das últimas décadas. Porém, apesar do crescimento, as energias renováveis</w:t>
-      </w:r>
-      <w:r>
-        <w:t xml:space="preserve"> provenientes de fontes geotérmica, solar, eólica,</w:t>
-      </w:r>
-      <w:r>
-        <w:t xml:space="preserve"> representam apenas 1,06% do panorama energético mundial.</w:t>
-      </w:r>
-    </w:p>
-    <w:p>
-      <w:pPr>
-        <w:pStyle w:val="Corpodetexto"/>
-      </w:pPr>
-      <w:r>
-        <w:t>No Brasil, a produção de energia primária segue uma tendência diferente do panorama mundial, sendo a maior fonte de geração baseada em renováveis, a energia hídrica</w:t>
-      </w:r>
-      <w:r>
-        <w:t>, representando 39,4% da geração nacional</w:t>
-      </w:r>
-      <w:r>
-        <w:t xml:space="preserve"> em relação a 13,2% da média mundial</w:t>
-      </w:r>
-      <w:r>
-        <w:t>.</w:t>
-      </w:r>
-      <w:r>
-        <w:t xml:space="preserve"> </w:t>
-      </w:r>
-    </w:p>
-    <w:p>
-      <w:pPr>
-        <w:pStyle w:val="Corpodetexto"/>
-      </w:pPr>
-      <w:r>
-        <w:t>Essencial para o desenvolvimento de um país, gerando renda, emprego</w:t>
-      </w:r>
-      <w:r>
-        <w:t xml:space="preserve"> e</w:t>
-      </w:r>
-      <w:r>
-        <w:t xml:space="preserve"> tecnologia, o setor industrial é o que mais consome energia no Brasil, seguido do setor de transportes</w:t>
-      </w:r>
-      <w:r>
-        <w:t xml:space="preserve"> e residencial</w:t>
-      </w:r>
-      <w:r>
-        <w:t>, sendo 54%</w:t>
-      </w:r>
-      <w:r>
-        <w:t>,</w:t>
-      </w:r>
-      <w:r>
-        <w:t xml:space="preserve"> 18%</w:t>
-      </w:r>
-      <w:r>
-        <w:t xml:space="preserve"> e 61%</w:t>
-      </w:r>
-      <w:r>
-        <w:t xml:space="preserve"> provenientes de fontes renováveis respectivamente</w:t>
-      </w:r>
-      <w:r>
-        <w:t xml:space="preserve"> </w:t>
-      </w:r>
-      <w:sdt>
-        <w:sdtPr>
-          <w:id w:val="-1122768132"/>
-          <w:citation/>
-        </w:sdtPr>
-        <w:sdtEndPr/>
-        <w:sdtContent>
-          <w:r>
-            <w:fldChar w:fldCharType="begin"/>
-          </w:r>
-          <w:r>
-            <w:instrText xml:space="preserve"> CITATION Bal15 \l 1046 </w:instrText>
-          </w:r>
-          <w:r>
-            <w:fldChar w:fldCharType="separate"/>
-          </w:r>
-          <w:r>
-            <w:rPr>
-              <w:noProof/>
-            </w:rPr>
-            <w:t>(BEN, 2015)</w:t>
-          </w:r>
-          <w:r>
-            <w:fldChar w:fldCharType="end"/>
-          </w:r>
-        </w:sdtContent>
-      </w:sdt>
-      <w:r>
-        <w:t>.</w:t>
-      </w:r>
-    </w:p>
-    <w:p>
-      <w:pPr>
-        <w:pStyle w:val="Legenda"/>
-      </w:pPr>
-      <w:r>
-        <w:lastRenderedPageBreak/>
-        <w:t xml:space="preserve"> </w:t>
-      </w:r>
-      <w:bookmarkStart w:id="33" w:name="_Toc429907125"/>
-      <w:r>
-        <w:t xml:space="preserve">Figura </w:t>
-      </w:r>
-      <w:fldSimple w:instr=" SEQ Figura \* ARABIC ">
-        <w:r>
-          <w:rPr>
-            <w:noProof/>
-          </w:rPr>
-          <w:t>3</w:t>
-        </w:r>
-      </w:fldSimple>
-      <w:r>
-        <w:rPr>
-          <w:noProof/>
-        </w:rPr>
-        <w:t xml:space="preserve"> – </w:t>
-      </w:r>
-      <w:r>
-        <w:t>Consumo de energia na indústria brasileira em 2014</w:t>
-      </w:r>
-      <w:r>
-        <w:rPr>
-          <w:noProof/>
-        </w:rPr>
-        <w:t>.</w:t>
-      </w:r>
-      <w:bookmarkEnd w:id="33"/>
-    </w:p>
-    <w:p>
-      <w:pPr>
-        <w:pStyle w:val="Figura"/>
-      </w:pPr>
-      <w:r>
-        <mc:AlternateContent>
-          <mc:Choice Requires="wpc">
-            <w:drawing>
-              <wp:inline distT="0" distB="0" distL="0" distR="0" wp14:anchorId="376B6DD6" wp14:editId="2F618ABA">
-                <wp:extent cx="3907790" cy="1622807"/>
-                <wp:effectExtent l="0" t="0" r="0" b="0"/>
-                <wp:docPr id="3" name="Tela 3"/>
-                <wp:cNvGraphicFramePr>
-                  <a:graphicFrameLocks xmlns:a="http://schemas.openxmlformats.org/drawingml/2006/main"/>
-                </wp:cNvGraphicFramePr>
-                <a:graphic xmlns:a="http://schemas.openxmlformats.org/drawingml/2006/main">
-                  <a:graphicData uri="http://schemas.microsoft.com/office/word/2010/wordprocessingCanvas">
-                    <wpc:wpc>
-                      <wpc:bg/>
-                      <wpc:whole/>
-                      <pic:pic xmlns:pic="http://schemas.openxmlformats.org/drawingml/2006/picture">
-                        <pic:nvPicPr>
-                          <pic:cNvPr id="6" name="Imagem 6"/>
-                          <pic:cNvPicPr>
-                            <a:picLocks noChangeAspect="1"/>
-                          </pic:cNvPicPr>
-                        </pic:nvPicPr>
-                        <pic:blipFill>
-                          <a:blip r:embed="rId14"/>
-                          <a:stretch>
-                            <a:fillRect/>
-                          </a:stretch>
-                        </pic:blipFill>
-                        <pic:spPr>
-                          <a:xfrm>
-                            <a:off x="0" y="0"/>
-                            <a:ext cx="3067644" cy="1586865"/>
-                          </a:xfrm>
-                          <a:prstGeom prst="rect">
-                            <a:avLst/>
-                          </a:prstGeom>
-                        </pic:spPr>
-                      </pic:pic>
-                      <pic:pic xmlns:pic="http://schemas.openxmlformats.org/drawingml/2006/picture">
-                        <pic:nvPicPr>
-                          <pic:cNvPr id="9" name="Imagem 9"/>
-                          <pic:cNvPicPr>
-                            <a:picLocks noChangeAspect="1"/>
-                          </pic:cNvPicPr>
-                        </pic:nvPicPr>
-                        <pic:blipFill>
-                          <a:blip r:embed="rId15"/>
-                          <a:stretch>
-                            <a:fillRect/>
-                          </a:stretch>
-                        </pic:blipFill>
-                        <pic:spPr>
-                          <a:xfrm>
-                            <a:off x="3045979" y="68267"/>
-                            <a:ext cx="861811" cy="966659"/>
-                          </a:xfrm>
-                          <a:prstGeom prst="rect">
-                            <a:avLst/>
-                          </a:prstGeom>
-                        </pic:spPr>
-                      </pic:pic>
-                    </wpc:wpc>
-                  </a:graphicData>
-                </a:graphic>
-              </wp:inline>
-            </w:drawing>
-          </mc:Choice>
-          <mc:Fallback>
-            <w:pict>
-              <v:group w14:anchorId="389F7061" id="Tela 3" o:spid="_x0000_s1026" editas="canvas" style="width:307.7pt;height:127.8pt;mso-position-horizontal-relative:char;mso-position-vertical-relative:line" coordsize="39077,16224" o:gfxdata="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">
-                <v:shape id="_x0000_s1027" type="#_x0000_t75" style="position:absolute;width:39077;height:16224;visibility:visible;mso-wrap-style:square">
-                  <v:fill o:detectmouseclick="t"/>
-                  <v:path o:connecttype="none"/>
-                </v:shape>
-                <v:shape id="Imagem 6" o:spid="_x0000_s1028" type="#_x0000_t75" style="position:absolute;width:30676;height:15868;visibility:visible;mso-wrap-style:square" o:gfxdata="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">
-                  <v:imagedata r:id="rId16" o:title=""/>
-                  <v:path arrowok="t"/>
-                </v:shape>
-                <v:shape id="Imagem 9" o:spid="_x0000_s1029" type="#_x0000_t75" style="position:absolute;left:30459;top:682;width:8618;height:9667;visibility:visible;mso-wrap-style:square" o:gfxdata="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">
-                  <v:imagedata r:id="rId17" o:title=""/>
-                  <v:path arrowok="t"/>
-                </v:shape>
-                <w10:anchorlock/>
-              </v:group>
-            </w:pict>
-          </mc:Fallback>
-        </mc:AlternateContent>
-      </w:r>
-    </w:p>
-    <w:p>
-      <w:pPr>
-        <w:pStyle w:val="FontedeFigura-Tabela"/>
-      </w:pPr>
-      <w:r>
-        <w:t>Fonte:</w:t>
-      </w:r>
-      <w:r>
-        <w:t xml:space="preserve"> </w:t>
-      </w:r>
-      <w:sdt>
-        <w:sdtPr>
-          <w:id w:val="1340432339"/>
-          <w:citation/>
-        </w:sdtPr>
-        <w:sdtEndPr/>
-        <w:sdtContent>
-          <w:r>
-            <w:fldChar w:fldCharType="begin"/>
-          </w:r>
-          <w:r>
-            <w:instrText xml:space="preserve"> CITATION Bal15 \l 1046 </w:instrText>
-          </w:r>
-          <w:r>
-            <w:fldChar w:fldCharType="separate"/>
-          </w:r>
-          <w:r>
-            <w:rPr>
-              <w:noProof/>
-            </w:rPr>
-            <w:t>(BEN, 2015)</w:t>
-          </w:r>
-          <w:r>
-            <w:fldChar w:fldCharType="end"/>
-          </w:r>
-        </w:sdtContent>
-      </w:sdt>
-      <w:r>
-        <w:t>.</w:t>
-      </w:r>
-    </w:p>
-    <w:p>
-      <w:pPr>
-        <w:pStyle w:val="Legenda"/>
-      </w:pPr>
-      <w:bookmarkStart w:id="34" w:name="_Toc429907126"/>
-      <w:r>
-        <w:t xml:space="preserve">Figura </w:t>
-      </w:r>
-      <w:fldSimple w:instr=" SEQ Figura \* ARABIC ">
-        <w:r>
-          <w:rPr>
-            <w:noProof/>
-          </w:rPr>
-          <w:t>4</w:t>
-        </w:r>
-      </w:fldSimple>
-      <w:r>
-        <w:rPr>
-          <w:noProof/>
-        </w:rPr>
-        <w:t xml:space="preserve"> – </w:t>
-      </w:r>
-      <w:r>
-        <w:t>Consumo de energia no transporte brasileiro em 2014</w:t>
-      </w:r>
-      <w:r>
-        <w:rPr>
-          <w:noProof/>
-        </w:rPr>
-        <w:t>.</w:t>
-      </w:r>
-      <w:bookmarkEnd w:id="34"/>
-    </w:p>
-    <w:p>
-      <w:pPr>
-        <w:pStyle w:val="Figura"/>
-      </w:pPr>
-      <w:r>
-        <mc:AlternateContent>
-          <mc:Choice Requires="wpc">
-            <w:drawing>
-              <wp:inline distT="0" distB="0" distL="0" distR="0" wp14:anchorId="72322172" wp14:editId="0839F94B">
-                <wp:extent cx="3907790" cy="1622807"/>
-                <wp:effectExtent l="0" t="0" r="0" b="0"/>
-                <wp:docPr id="14" name="Tela 14"/>
-                <wp:cNvGraphicFramePr>
-                  <a:graphicFrameLocks xmlns:a="http://schemas.openxmlformats.org/drawingml/2006/main"/>
-                </wp:cNvGraphicFramePr>
-                <a:graphic xmlns:a="http://schemas.openxmlformats.org/drawingml/2006/main">
-                  <a:graphicData uri="http://schemas.microsoft.com/office/word/2010/wordprocessingCanvas">
-                    <wpc:wpc>
-                      <wpc:bg/>
-                      <wpc:whole/>
-                      <pic:pic xmlns:pic="http://schemas.openxmlformats.org/drawingml/2006/picture">
-                        <pic:nvPicPr>
-                          <pic:cNvPr id="15" name="Imagem 15"/>
-                          <pic:cNvPicPr>
-                            <a:picLocks noChangeAspect="1"/>
-                          </pic:cNvPicPr>
-                        </pic:nvPicPr>
-                        <pic:blipFill>
-                          <a:blip r:embed="rId18"/>
-                          <a:stretch>
-                            <a:fillRect/>
-                          </a:stretch>
-                        </pic:blipFill>
-                        <pic:spPr>
-                          <a:xfrm>
-                            <a:off x="0" y="0"/>
-                            <a:ext cx="2226560" cy="1622425"/>
-                          </a:xfrm>
-                          <a:prstGeom prst="rect">
-                            <a:avLst/>
-                          </a:prstGeom>
-                        </pic:spPr>
-                      </pic:pic>
-                      <pic:pic xmlns:pic="http://schemas.openxmlformats.org/drawingml/2006/picture">
-                        <pic:nvPicPr>
-                          <pic:cNvPr id="16" name="Imagem 16"/>
-                          <pic:cNvPicPr>
-                            <a:picLocks noChangeAspect="1"/>
-                          </pic:cNvPicPr>
-                        </pic:nvPicPr>
-                        <pic:blipFill>
-                          <a:blip r:embed="rId19"/>
-                          <a:stretch>
-                            <a:fillRect/>
-                          </a:stretch>
-                        </pic:blipFill>
-                        <pic:spPr>
-                          <a:xfrm>
-                            <a:off x="2518912" y="329133"/>
-                            <a:ext cx="836763" cy="1111078"/>
-                          </a:xfrm>
-                          <a:prstGeom prst="rect">
-                            <a:avLst/>
-                          </a:prstGeom>
-                        </pic:spPr>
-                      </pic:pic>
-                    </wpc:wpc>
-                  </a:graphicData>
-                </a:graphic>
-              </wp:inline>
-            </w:drawing>
-          </mc:Choice>
-          <mc:Fallback>
-            <w:pict>
-              <v:group w14:anchorId="4D5DE50E" id="Tela 14" o:spid="_x0000_s1026" editas="canvas" style="width:307.7pt;height:127.8pt;mso-position-horizontal-relative:char;mso-position-vertical-relative:line" coordsize="39077,16224" o:gfxdata="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">
-                <v:shape id="_x0000_s1027" type="#_x0000_t75" style="position:absolute;width:39077;height:16224;visibility:visible;mso-wrap-style:square">
-                  <v:fill o:detectmouseclick="t"/>
-                  <v:path o:connecttype="none"/>
-                </v:shape>
-                <v:shape id="Imagem 15" o:spid="_x0000_s1028" type="#_x0000_t75" style="position:absolute;width:22265;height:16224;visibility:visible;mso-wrap-style:square" o:gfxdata="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">
-                  <v:imagedata r:id="rId20" o:title=""/>
-                  <v:path arrowok="t"/>
-                </v:shape>
-                <v:shape id="Imagem 16" o:spid="_x0000_s1029" type="#_x0000_t75" style="position:absolute;left:25189;top:3291;width:8367;height:11111;visibility:visible;mso-wrap-style:square" o:gfxdata="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">
-                  <v:imagedata r:id="rId21" o:title=""/>
-                  <v:path arrowok="t"/>
-                </v:shape>
-                <w10:anchorlock/>
-              </v:group>
-            </w:pict>
-          </mc:Fallback>
-        </mc:AlternateContent>
-      </w:r>
-    </w:p>
-    <w:p>
-      <w:pPr>
-        <w:pStyle w:val="FontedeFigura-Tabela"/>
-      </w:pPr>
-      <w:r>
-        <w:t>Fonte:</w:t>
-      </w:r>
-      <w:r>
-        <w:t xml:space="preserve"> </w:t>
-      </w:r>
-      <w:sdt>
-        <w:sdtPr>
-          <w:id w:val="-599099541"/>
-          <w:citation/>
-        </w:sdtPr>
-        <w:sdtEndPr/>
-        <w:sdtContent>
-          <w:r>
-            <w:fldChar w:fldCharType="begin"/>
-          </w:r>
-          <w:r>
-            <w:instrText xml:space="preserve"> CITATION Bal15 \l 1046 </w:instrText>
-          </w:r>
-          <w:r>
-            <w:fldChar w:fldCharType="separate"/>
-          </w:r>
-          <w:r>
-            <w:rPr>
-              <w:noProof/>
-            </w:rPr>
-            <w:t>(BEN, 2015)</w:t>
-          </w:r>
-          <w:r>
-            <w:fldChar w:fldCharType="end"/>
-          </w:r>
-        </w:sdtContent>
-      </w:sdt>
-      <w:r>
-        <w:t>.</w:t>
-      </w:r>
-    </w:p>
-    <w:p>
-      <w:pPr>
-        <w:pStyle w:val="Legenda"/>
-      </w:pPr>
-      <w:bookmarkStart w:id="35" w:name="_Toc429907127"/>
-      <w:r>
-        <w:t xml:space="preserve">Figura </w:t>
-      </w:r>
-      <w:fldSimple w:instr=" SEQ Figura \* ARABIC ">
-        <w:r>
-          <w:rPr>
-            <w:noProof/>
-          </w:rPr>
-          <w:t>5</w:t>
-        </w:r>
-      </w:fldSimple>
-      <w:r>
-        <w:rPr>
-          <w:noProof/>
-        </w:rPr>
-        <w:t xml:space="preserve"> – </w:t>
-      </w:r>
-      <w:r>
-        <w:t>Consumo de energia residencial brasileiro em 2014</w:t>
-      </w:r>
-      <w:r>
-        <w:rPr>
-          <w:noProof/>
-        </w:rPr>
-        <w:t>.</w:t>
-      </w:r>
-      <w:bookmarkEnd w:id="35"/>
-    </w:p>
-    <w:p>
-      <w:pPr>
-        <w:pStyle w:val="Figura"/>
-      </w:pPr>
-      <w:r>
-        <mc:AlternateContent>
-          <mc:Choice Requires="wpc">
-            <w:drawing>
-              <wp:inline distT="0" distB="0" distL="0" distR="0" wp14:anchorId="1427961E" wp14:editId="4DB6C85A">
-                <wp:extent cx="3907790" cy="1622807"/>
-                <wp:effectExtent l="0" t="0" r="0" b="0"/>
-                <wp:docPr id="19" name="Tela 19"/>
-                <wp:cNvGraphicFramePr>
-                  <a:graphicFrameLocks xmlns:a="http://schemas.openxmlformats.org/drawingml/2006/main"/>
-                </wp:cNvGraphicFramePr>
-                <a:graphic xmlns:a="http://schemas.openxmlformats.org/drawingml/2006/main">
-                  <a:graphicData uri="http://schemas.microsoft.com/office/word/2010/wordprocessingCanvas">
-                    <wpc:wpc>
-                      <wpc:bg/>
-                      <wpc:whole/>
-                      <pic:pic xmlns:pic="http://schemas.openxmlformats.org/drawingml/2006/picture">
-                        <pic:nvPicPr>
-                          <pic:cNvPr id="20" name="Imagem 20"/>
-                          <pic:cNvPicPr>
-                            <a:picLocks noChangeAspect="1"/>
-                          </pic:cNvPicPr>
-                        </pic:nvPicPr>
-                        <pic:blipFill>
-                          <a:blip r:embed="rId22"/>
-                          <a:stretch>
-                            <a:fillRect/>
-                          </a:stretch>
-                        </pic:blipFill>
-                        <pic:spPr>
-                          <a:xfrm>
-                            <a:off x="0" y="0"/>
-                            <a:ext cx="2066025" cy="1622425"/>
-                          </a:xfrm>
-                          <a:prstGeom prst="rect">
-                            <a:avLst/>
-                          </a:prstGeom>
-                        </pic:spPr>
-                      </pic:pic>
-                      <pic:pic xmlns:pic="http://schemas.openxmlformats.org/drawingml/2006/picture">
-                        <pic:nvPicPr>
-                          <pic:cNvPr id="21" name="Imagem 21"/>
-                          <pic:cNvPicPr>
-                            <a:picLocks noChangeAspect="1"/>
-                          </pic:cNvPicPr>
-                        </pic:nvPicPr>
-                        <pic:blipFill>
-                          <a:blip r:embed="rId23"/>
-                          <a:stretch>
-                            <a:fillRect/>
-                          </a:stretch>
-                        </pic:blipFill>
-                        <pic:spPr>
-                          <a:xfrm>
-                            <a:off x="2432649" y="241482"/>
-                            <a:ext cx="966159" cy="1073004"/>
-                          </a:xfrm>
-                          <a:prstGeom prst="rect">
-                            <a:avLst/>
-                          </a:prstGeom>
-                        </pic:spPr>
-                      </pic:pic>
-                    </wpc:wpc>
-                  </a:graphicData>
-                </a:graphic>
-              </wp:inline>
-            </w:drawing>
-          </mc:Choice>
-          <mc:Fallback>
-            <w:pict>
-              <v:group w14:anchorId="4ABC9B3F" id="Tela 19" o:spid="_x0000_s1026" editas="canvas" style="width:307.7pt;height:127.8pt;mso-position-horizontal-relative:char;mso-position-vertical-relative:line" coordsize="39077,16224" o:gfxdata="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">
-                <v:shape id="_x0000_s1027" type="#_x0000_t75" style="position:absolute;width:39077;height:16224;visibility:visible;mso-wrap-style:square">
-                  <v:fill o:detectmouseclick="t"/>
-                  <v:path o:connecttype="none"/>
-                </v:shape>
-                <v:shape id="Imagem 20" o:spid="_x0000_s1028" type="#_x0000_t75" style="position:absolute;width:20660;height:16224;visibility:visible;mso-wrap-style:square" o:gfxdata="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">
-                  <v:imagedata r:id="rId24" o:title=""/>
-                  <v:path arrowok="t"/>
-                </v:shape>
-                <v:shape id="Imagem 21" o:spid="_x0000_s1029" type="#_x0000_t75" style="position:absolute;left:24326;top:2414;width:9662;height:10730;visibility:visible;mso-wrap-style:square" o:gfxdata="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">
-                  <v:imagedata r:id="rId25" o:title=""/>
-                  <v:path arrowok="t"/>
-                </v:shape>
-                <w10:anchorlock/>
-              </v:group>
-            </w:pict>
-          </mc:Fallback>
-        </mc:AlternateContent>
-      </w:r>
-    </w:p>
-    <w:p>
-      <w:pPr>
-        <w:pStyle w:val="FontedeFigura-Tabela"/>
-      </w:pPr>
-      <w:r>
-        <w:t>Fonte:</w:t>
-      </w:r>
-      <w:r>
-        <w:t xml:space="preserve"> </w:t>
-      </w:r>
-      <w:sdt>
-        <w:sdtPr>
-          <w:id w:val="1847132813"/>
-          <w:citation/>
-        </w:sdtPr>
-        <w:sdtEndPr/>
-        <w:sdtContent>
-          <w:r>
-            <w:fldChar w:fldCharType="begin"/>
-          </w:r>
-          <w:r>
-            <w:instrText xml:space="preserve"> CITATION Bal15 \l 1046 </w:instrText>
-          </w:r>
-          <w:r>
-            <w:fldChar w:fldCharType="separate"/>
-          </w:r>
-          <w:r>
-            <w:rPr>
-              <w:noProof/>
-            </w:rPr>
-            <w:t>(BEN, 2015)</w:t>
-          </w:r>
-          <w:r>
-            <w:fldChar w:fldCharType="end"/>
-          </w:r>
-        </w:sdtContent>
-      </w:sdt>
-      <w:r>
-        <w:t>.</w:t>
-      </w:r>
-    </w:p>
-    <w:p>
-      <w:pPr>
-        <w:pStyle w:val="Corpodetexto"/>
-      </w:pPr>
-      <w:r>
-        <w:lastRenderedPageBreak/>
-        <w:t>Para o futuro, p</w:t>
-      </w:r>
-      <w:r>
-        <w:t>rojeta-se um crescimento de 37% no consumo</w:t>
-      </w:r>
-      <w:r>
-        <w:t xml:space="preserve"> mundial</w:t>
-      </w:r>
-      <w:r>
-        <w:t xml:space="preserve"> de energia no período de 2013-2035, apresentando média de 1,4% ao ano</w:t>
-      </w:r>
-      <w:sdt>
-        <w:sdtPr>
-          <w:id w:val="-446703276"/>
-          <w:citation/>
-        </w:sdtPr>
-        <w:sdtEndPr/>
-        <w:sdtContent>
-          <w:r>
-            <w:fldChar w:fldCharType="begin"/>
-          </w:r>
-          <w:r>
-            <w:instrText xml:space="preserve"> CITATION BP15 \l 1046 </w:instrText>
-          </w:r>
-          <w:r>
-            <w:fldChar w:fldCharType="separate"/>
-          </w:r>
-          <w:r>
-            <w:rPr>
-              <w:noProof/>
-            </w:rPr>
-            <w:t xml:space="preserve"> (BP, 2015)</w:t>
-          </w:r>
-          <w:r>
-            <w:fldChar w:fldCharType="end"/>
-          </w:r>
-        </w:sdtContent>
-      </w:sdt>
-      <w:r>
-        <w:t>.</w:t>
-      </w:r>
-      <w:r>
-        <w:t xml:space="preserve"> Dentr</w:t>
-      </w:r>
-      <w:r>
-        <w:t>e</w:t>
-      </w:r>
-      <w:r>
-        <w:t xml:space="preserve"> os setores de geração de energia, o maior crescimento esperado está em energias renováveis (6,3% ao ano)</w:t>
-      </w:r>
-      <w:r>
-        <w:t>, representando em 2035 8% da geração de energia mundial, ultrapassando a energia nuclear em 2020 e energia hídrica em 2030</w:t>
-      </w:r>
-      <w:r>
-        <w:t xml:space="preserve">. </w:t>
-      </w:r>
-    </w:p>
-    <w:p>
-      <w:pPr>
-        <w:pStyle w:val="Corpodetexto"/>
-      </w:pPr>
-      <w:r>
-        <w:t>A energia nuclear (1,8% ao ano) e hídrica (1,7% ao ano) também superam as expectativas de crescimento em relação a parcela total.</w:t>
-      </w:r>
-    </w:p>
-    <w:p>
-      <w:pPr>
-        <w:pStyle w:val="Legenda"/>
-      </w:pPr>
-      <w:bookmarkStart w:id="36" w:name="_Toc429907128"/>
-      <w:r>
-        <w:t xml:space="preserve">Figura </w:t>
-      </w:r>
-      <w:r>
-        <w:fldChar w:fldCharType="begin"/>
-      </w:r>
-      <w:r>
-        <w:instrText xml:space="preserve"> SEQ Figura \* ARABIC </w:instrText>
-      </w:r>
-      <w:r>
-        <w:fldChar w:fldCharType="separate"/>
-      </w:r>
-      <w:r>
-        <w:rPr>
-          <w:noProof/>
-        </w:rPr>
-        <w:t>6</w:t>
-      </w:r>
-      <w:r>
-        <w:rPr>
-          <w:noProof/>
-        </w:rPr>
-        <w:fldChar w:fldCharType="end"/>
-      </w:r>
-      <w:r>
-        <w:rPr>
-          <w:noProof/>
-        </w:rPr>
-        <w:t xml:space="preserve"> – </w:t>
-      </w:r>
-      <w:r>
-        <w:t>Produção de energia primária mundial, projeção para 2035</w:t>
-      </w:r>
-      <w:r>
-        <w:rPr>
-          <w:noProof/>
-        </w:rPr>
-        <w:t>.</w:t>
-      </w:r>
-      <w:bookmarkEnd w:id="36"/>
-    </w:p>
-    <w:p>
-      <w:pPr>
-        <w:pStyle w:val="Figura"/>
-      </w:pPr>
-      <w:r>
-        <mc:AlternateContent>
-          <mc:Choice Requires="wpc">
-            <w:drawing>
-              <wp:inline distT="0" distB="0" distL="0" distR="0" wp14:anchorId="199129F4" wp14:editId="71034630">
-                <wp:extent cx="3907790" cy="2200893"/>
-                <wp:effectExtent l="0" t="0" r="0" b="9525"/>
-                <wp:docPr id="5" name="Tela 5"/>
-                <wp:cNvGraphicFramePr>
-                  <a:graphicFrameLocks xmlns:a="http://schemas.openxmlformats.org/drawingml/2006/main"/>
-                </wp:cNvGraphicFramePr>
-                <a:graphic xmlns:a="http://schemas.openxmlformats.org/drawingml/2006/main">
-                  <a:graphicData uri="http://schemas.microsoft.com/office/word/2010/wordprocessingCanvas">
-                    <wpc:wpc>
-                      <wpc:bg/>
-                      <wpc:whole/>
-                      <pic:pic xmlns:pic="http://schemas.openxmlformats.org/drawingml/2006/picture">
-                        <pic:nvPicPr>
-                          <pic:cNvPr id="7" name="Imagem 7"/>
-                          <pic:cNvPicPr>
-                            <a:picLocks noChangeAspect="1"/>
-                          </pic:cNvPicPr>
-                        </pic:nvPicPr>
-                        <pic:blipFill>
-                          <a:blip r:embed="rId26"/>
-                          <a:stretch>
-                            <a:fillRect/>
-                          </a:stretch>
-                        </pic:blipFill>
-                        <pic:spPr>
-                          <a:xfrm>
-                            <a:off x="0" y="1"/>
-                            <a:ext cx="2205053" cy="2165298"/>
-                          </a:xfrm>
-                          <a:prstGeom prst="rect">
-                            <a:avLst/>
-                          </a:prstGeom>
-                        </pic:spPr>
-                      </pic:pic>
-                    </wpc:wpc>
-                  </a:graphicData>
-                </a:graphic>
-              </wp:inline>
-            </w:drawing>
-          </mc:Choice>
-          <mc:Fallback>
-            <w:pict>
-              <v:group w14:anchorId="1726FA18" id="Tela 5" o:spid="_x0000_s1026" editas="canvas" style="width:307.7pt;height:173.3pt;mso-position-horizontal-relative:char;mso-position-vertical-relative:line" coordsize="39077,22002" o:gfxdata="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">
-                <v:shape id="_x0000_s1027" type="#_x0000_t75" style="position:absolute;width:39077;height:22002;visibility:visible;mso-wrap-style:square">
-                  <v:fill o:detectmouseclick="t"/>
-                  <v:path o:connecttype="none"/>
-                </v:shape>
-                <v:shape id="Imagem 7" o:spid="_x0000_s1028" type="#_x0000_t75" style="position:absolute;width:22050;height:21652;visibility:visible;mso-wrap-style:square" o:gfxdata="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">
-                  <v:imagedata r:id="rId27" o:title=""/>
-                  <v:path arrowok="t"/>
-                </v:shape>
-                <w10:anchorlock/>
-              </v:group>
-            </w:pict>
-          </mc:Fallback>
-        </mc:AlternateContent>
-      </w:r>
-    </w:p>
-    <w:p>
-      <w:pPr>
-        <w:pStyle w:val="FontedeFigura-Tabela"/>
-      </w:pPr>
-      <w:r>
-        <w:t xml:space="preserve">Fonte: </w:t>
-      </w:r>
-      <w:sdt>
-        <w:sdtPr>
-          <w:id w:val="1367174851"/>
-          <w:citation/>
-        </w:sdtPr>
-        <w:sdtEndPr/>
-        <w:sdtContent>
-          <w:r>
-            <w:fldChar w:fldCharType="begin"/>
-          </w:r>
-          <w:r>
-            <w:instrText xml:space="preserve"> CITATION BP15 \l 1046 </w:instrText>
-          </w:r>
-          <w:r>
-            <w:fldChar w:fldCharType="separate"/>
-          </w:r>
-          <w:r>
-            <w:rPr>
-              <w:noProof/>
-            </w:rPr>
-            <w:t>(BP, 2015)</w:t>
-          </w:r>
-          <w:r>
-            <w:fldChar w:fldCharType="end"/>
-          </w:r>
-        </w:sdtContent>
-      </w:sdt>
-      <w:r>
-        <w:t>.</w:t>
-      </w:r>
-    </w:p>
-    <w:p>
-      <w:pPr>
-        <w:pStyle w:val="Corpodetexto"/>
-      </w:pPr>
-    </w:p>
-    <w:p>
-      <w:pPr>
-        <w:pStyle w:val="Corpodetexto"/>
-      </w:pPr>
-    </w:p>
-    <w:p>
-      <w:pPr>
-        <w:pStyle w:val="Corpodetexto"/>
-      </w:pPr>
-      <w:r>
-        <w:br w:type="page"/>
-      </w:r>
-    </w:p>
-    <w:p>
-      <w:pPr>
-        <w:pStyle w:val="Corpodetexto"/>
-      </w:pPr>
-      <w:r>
-        <w:lastRenderedPageBreak/>
-        <w:t xml:space="preserve">Um dos apelos para o crescimento de energias renováveis em relação aos combustíveis fósseis é a questão ambiental. </w:t>
-      </w:r>
-    </w:p>
-    <w:p>
-      <w:pPr>
-        <w:pStyle w:val="Corpodetexto"/>
-      </w:pPr>
-      <w:r>
-        <w:t>A</w:t>
-      </w:r>
-      <w:r>
-        <w:t>s fontes que utilizam combustíveis fósseis, emitem gases poluentes resultantes de sua queima, como o dióxido de carbono (CO2).</w:t>
-      </w:r>
-      <w:r>
-        <w:t xml:space="preserve"> Na camada atmosférica este gás causa o efeito estufa, que resulta em mudanças climáticas afetando o ecossistema do planeta. A </w:t>
-      </w:r>
-      <w:r>
-        <w:rPr>
-          <w:highlight w:val="yellow"/>
-        </w:rPr>
-        <w:fldChar w:fldCharType="begin"/>
-      </w:r>
-      <w:r>
-        <w:instrText xml:space="preserve"> REF _Ref428002450 \h </w:instrText>
-      </w:r>
-      <w:r>
-        <w:rPr>
-          <w:highlight w:val="yellow"/>
-        </w:rPr>
-      </w:r>
-      <w:r>
-        <w:rPr>
-          <w:highlight w:val="yellow"/>
-        </w:rPr>
-        <w:fldChar w:fldCharType="separate"/>
-      </w:r>
-      <w:r>
-        <w:t xml:space="preserve">Figura </w:t>
-      </w:r>
-      <w:r>
-        <w:rPr>
-          <w:noProof/>
-        </w:rPr>
-        <w:t>7</w:t>
-      </w:r>
-      <w:r>
-        <w:rPr>
-          <w:highlight w:val="yellow"/>
-        </w:rPr>
-        <w:fldChar w:fldCharType="end"/>
-      </w:r>
-      <w:r>
-        <w:t xml:space="preserve"> </w:t>
-      </w:r>
-      <w:r>
-        <w:t>apresenta a emissão de CO2 no planeta, podemos observar que a China é o principal responsável pelo aumento na emissão deste gás</w:t>
-      </w:r>
-      <w:r>
-        <w:t xml:space="preserve"> devido a recente expansão econômica e industrial</w:t>
-      </w:r>
-      <w:r>
-        <w:t xml:space="preserve">. </w:t>
-      </w:r>
-    </w:p>
-    <w:p>
-      <w:pPr>
-        <w:pStyle w:val="Corpodetexto"/>
-      </w:pPr>
-      <w:r>
-        <w:t xml:space="preserve">Mesmo com estes dados e conhecendo os severos prejuízos causados, estimasse que até 2035 a </w:t>
-      </w:r>
-      <w:r>
-        <w:t xml:space="preserve">demando por combustíveis fósseis </w:t>
-      </w:r>
-      <w:r>
-        <w:t xml:space="preserve">continuará dominante no cenário mundial </w:t>
-      </w:r>
-      <w:sdt>
-        <w:sdtPr>
-          <w:id w:val="1133913844"/>
-          <w:citation/>
-        </w:sdtPr>
-        <w:sdtEndPr/>
-        <w:sdtContent>
-          <w:r>
-            <w:fldChar w:fldCharType="begin"/>
-          </w:r>
-          <w:r>
-            <w:instrText xml:space="preserve"> CITATION BP15 \l 1046 </w:instrText>
-          </w:r>
-          <w:r>
-            <w:fldChar w:fldCharType="separate"/>
-          </w:r>
-          <w:r>
-            <w:rPr>
-              <w:noProof/>
-            </w:rPr>
-            <w:t>(BP, 2015)</w:t>
-          </w:r>
-          <w:r>
-            <w:fldChar w:fldCharType="end"/>
-          </w:r>
-        </w:sdtContent>
-      </w:sdt>
-      <w:r>
-        <w:t>.</w:t>
-      </w:r>
-    </w:p>
-    <w:p>
-      <w:pPr>
-        <w:pStyle w:val="Legenda"/>
-      </w:pPr>
-      <w:bookmarkStart w:id="37" w:name="_Ref428002450"/>
-      <w:bookmarkStart w:id="38" w:name="_Toc429907129"/>
-      <w:r>
-        <w:t xml:space="preserve">Figura </w:t>
-      </w:r>
-      <w:fldSimple w:instr=" SEQ Figura \* ARABIC ">
-        <w:r>
-          <w:rPr>
-            <w:noProof/>
-          </w:rPr>
-          <w:t>7</w:t>
-        </w:r>
-      </w:fldSimple>
-      <w:bookmarkEnd w:id="37"/>
-      <w:r>
-        <w:rPr>
-          <w:noProof/>
-        </w:rPr>
-        <w:t xml:space="preserve"> – </w:t>
-      </w:r>
-      <w:r>
-        <w:t>Emissão de CO2 por região</w:t>
-      </w:r>
-      <w:r>
-        <w:rPr>
-          <w:noProof/>
-        </w:rPr>
-        <w:t>.</w:t>
-      </w:r>
-      <w:bookmarkEnd w:id="38"/>
-    </w:p>
-    <w:p>
-      <w:pPr>
-        <w:pStyle w:val="Figura"/>
-      </w:pPr>
-      <w:r>
-        <mc:AlternateContent>
-          <mc:Choice Requires="wpc">
-            <w:drawing>
-              <wp:inline distT="0" distB="0" distL="0" distR="0" wp14:anchorId="761FDE23" wp14:editId="3F99D362">
-                <wp:extent cx="3907911" cy="2062190"/>
-                <wp:effectExtent l="0" t="0" r="0" b="0"/>
-                <wp:docPr id="291" name="Tela 291"/>
-                <wp:cNvGraphicFramePr>
-                  <a:graphicFrameLocks xmlns:a="http://schemas.openxmlformats.org/drawingml/2006/main"/>
-                </wp:cNvGraphicFramePr>
-                <a:graphic xmlns:a="http://schemas.openxmlformats.org/drawingml/2006/main">
-                  <a:graphicData uri="http://schemas.microsoft.com/office/word/2010/wordprocessingCanvas">
-                    <wpc:wpc>
-                      <wpc:bg/>
-                      <wpc:whole/>
-                      <pic:pic xmlns:pic="http://schemas.openxmlformats.org/drawingml/2006/picture">
-                        <pic:nvPicPr>
-                          <pic:cNvPr id="292" name="Imagem 292"/>
-                          <pic:cNvPicPr>
-                            <a:picLocks noChangeAspect="1"/>
-                          </pic:cNvPicPr>
-                        </pic:nvPicPr>
-                        <pic:blipFill>
-                          <a:blip r:embed="rId28"/>
-                          <a:stretch>
-                            <a:fillRect/>
-                          </a:stretch>
-                        </pic:blipFill>
-                        <pic:spPr>
-                          <a:xfrm>
-                            <a:off x="0" y="0"/>
-                            <a:ext cx="3907790" cy="2022320"/>
-                          </a:xfrm>
-                          <a:prstGeom prst="rect">
-                            <a:avLst/>
-                          </a:prstGeom>
-                        </pic:spPr>
-                      </pic:pic>
-                    </wpc:wpc>
-                  </a:graphicData>
-                </a:graphic>
-              </wp:inline>
-            </w:drawing>
-          </mc:Choice>
-          <mc:Fallback>
-            <w:pict>
-              <v:group w14:anchorId="490965E6" id="Tela 291" o:spid="_x0000_s1026" editas="canvas" style="width:307.7pt;height:162.4pt;mso-position-horizontal-relative:char;mso-position-vertical-relative:line" coordsize="39077,20618" o:gfxdata="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">
-                <v:shape id="_x0000_s1027" type="#_x0000_t75" style="position:absolute;width:39077;height:20618;visibility:visible;mso-wrap-style:square">
-                  <v:fill o:detectmouseclick="t"/>
-                  <v:path o:connecttype="none"/>
-                </v:shape>
-                <v:shape id="Imagem 292" o:spid="_x0000_s1028" type="#_x0000_t75" style="position:absolute;width:39077;height:20223;visibility:visible;mso-wrap-style:square" o:gfxdata="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">
-                  <v:imagedata r:id="rId29" o:title=""/>
-                  <v:path arrowok="t"/>
-                </v:shape>
-                <w10:anchorlock/>
-              </v:group>
-            </w:pict>
-          </mc:Fallback>
-        </mc:AlternateContent>
-      </w:r>
-    </w:p>
-    <w:p>
-      <w:pPr>
-        <w:pStyle w:val="FontedeFigura-Tabela"/>
-      </w:pPr>
-      <w:r>
-        <w:t xml:space="preserve">Fonte: </w:t>
-      </w:r>
-      <w:sdt>
-        <w:sdtPr>
-          <w:id w:val="-1772388070"/>
-          <w:citation/>
-        </w:sdtPr>
-        <w:sdtEndPr/>
-        <w:sdtContent>
-          <w:r>
-            <w:fldChar w:fldCharType="begin"/>
-          </w:r>
-          <w:r>
-            <w:instrText xml:space="preserve">CITATION Int14 \l 1046 </w:instrText>
-          </w:r>
-          <w:r>
-            <w:fldChar w:fldCharType="separate"/>
-          </w:r>
-          <w:r>
-            <w:rPr>
-              <w:noProof/>
-            </w:rPr>
-            <w:t>(IEA, 2014)</w:t>
-          </w:r>
-          <w:r>
-            <w:fldChar w:fldCharType="end"/>
-          </w:r>
-        </w:sdtContent>
-      </w:sdt>
-      <w:r>
-        <w:t>.</w:t>
-      </w:r>
-    </w:p>
-    <w:p>
-      <w:pPr>
-        <w:pStyle w:val="Corpodetexto"/>
-      </w:pPr>
-      <w:r>
-        <w:t>Com base nas projeções, fica evidente que algumas medidas devem ser tomadas para revertermos o quadro projetado, ou ao menos minimizarmos as consequências causadas por este aumento, com o intuito de estimular o consumo de energia gerada a partir de fontes renováveis. Como por exe</w:t>
-      </w:r>
-      <w:bookmarkStart w:id="39" w:name="_GoBack"/>
-      <w:bookmarkEnd w:id="39"/>
-      <w:r>
-        <w:t xml:space="preserve">mplo o incentivo fiscal a fontes renováveis, ou uma melhor fiscalização </w:t>
-      </w:r>
-      <w:r>
-        <w:t xml:space="preserve">sobre a eficiência e grau de poluição </w:t>
-      </w:r>
-      <w:r>
-        <w:t>em usinas que utilizam combustíveis fósseis</w:t>
-      </w:r>
-      <w:r>
-        <w:t>.</w:t>
-      </w:r>
-    </w:p>
-    <w:p>
-      <w:pPr>
-        <w:pStyle w:val="Corpodetexto"/>
-      </w:pPr>
-    </w:p>
-    <w:p>
-      <w:pPr>
-        <w:pStyle w:val="Corpodetexto"/>
-      </w:pPr>
-    </w:p>
-    <w:p>
-      <w:pPr>
-        <w:pStyle w:val="Corpodetexto"/>
-      </w:pPr>
-    </w:p>
-    <w:p>
-      <w:pPr>
-        <w:pStyle w:val="Corpodetexto"/>
-      </w:pPr>
-    </w:p>
-    <w:bookmarkStart w:id="40" w:name="_Toc429907138" w:displacedByCustomXml="next"/>
-    <w:sdt>
-      <w:sdtPr>
-        <w:rPr>
-          <w:rFonts w:eastAsiaTheme="minorHAnsi" w:cstheme="minorBidi"/>
-          <w:b w:val="0"/>
-          <w:bCs w:val="0"/>
-          <w:caps w:val="0"/>
-          <w:szCs w:val="22"/>
-        </w:rPr>
-        <w:id w:val="-1766760454"/>
-        <w:docPartObj>
-          <w:docPartGallery w:val="Bibliographies"/>
-          <w:docPartUnique/>
-        </w:docPartObj>
-      </w:sdtPr>
-      <w:sdtEndPr/>
-      <w:sdtContent>
-        <w:p>
-          <w:pPr>
-            <w:pStyle w:val="TtuloNoNumerado"/>
-          </w:pPr>
-          <w:r>
-            <w:t>Referências</w:t>
-          </w:r>
-          <w:bookmarkEnd w:id="40"/>
-        </w:p>
-        <w:sdt>
-          <w:sdtPr>
-            <w:id w:val="111145805"/>
-            <w:bibliography/>
-          </w:sdtPr>
-          <w:sdtEndPr/>
-          <w:sdtContent>
-            <w:p>
-              <w:pPr>
-                <w:pStyle w:val="Bibliografia"/>
-                <w:rPr>
-                  <w:noProof/>
-                  <w:sz w:val="24"/>
-                  <w:szCs w:val="24"/>
-                </w:rPr>
-              </w:pPr>
-              <w:r>
-                <w:fldChar w:fldCharType="begin"/>
-              </w:r>
-              <w:r>
-                <w:instrText>BIBLIOGRAPHY</w:instrText>
-              </w:r>
-              <w:r>
-                <w:fldChar w:fldCharType="separate"/>
-              </w:r>
-              <w:r>
-                <w:rPr>
-                  <w:noProof/>
-                </w:rPr>
-                <w:t xml:space="preserve">BEN. </w:t>
-              </w:r>
-              <w:r>
-                <w:rPr>
-                  <w:b/>
-                  <w:bCs/>
-                  <w:noProof/>
-                </w:rPr>
-                <w:t>Balanço Energértico Nacional - Relatório Final</w:t>
-              </w:r>
-              <w:r>
-                <w:rPr>
-                  <w:noProof/>
-                </w:rPr>
-                <w:t>. [S.l.]. 2015.</w:t>
-              </w:r>
-            </w:p>
-            <w:p>
-              <w:pPr>
-                <w:pStyle w:val="Bibliografia"/>
-                <w:rPr>
-                  <w:noProof/>
-                </w:rPr>
-              </w:pPr>
-              <w:r>
-                <w:rPr>
-                  <w:noProof/>
-                </w:rPr>
-                <w:t xml:space="preserve">BP. </w:t>
-              </w:r>
-              <w:r>
-                <w:rPr>
-                  <w:b/>
-                  <w:bCs/>
-                  <w:noProof/>
-                </w:rPr>
-                <w:t>Energy Outlook 2035</w:t>
-              </w:r>
-              <w:r>
-                <w:rPr>
-                  <w:noProof/>
-                </w:rPr>
-                <w:t>. [S.l.]. 2015.</w:t>
-              </w:r>
-            </w:p>
-            <w:p>
-              <w:pPr>
-                <w:pStyle w:val="Bibliografia"/>
-                <w:rPr>
-                  <w:noProof/>
-                  <w:lang w:val="en-US"/>
-                </w:rPr>
-              </w:pPr>
-              <w:r>
-                <w:rPr>
-                  <w:noProof/>
-                </w:rPr>
-                <w:t xml:space="preserve">IBGE, I. B. D. G. E. E. </w:t>
-              </w:r>
-              <w:r>
-                <w:rPr>
-                  <w:b/>
-                  <w:bCs/>
-                  <w:noProof/>
-                </w:rPr>
-                <w:t>Contas Nacionais Trimestrais Indicadores de Volume e Valores Correntes</w:t>
-              </w:r>
-              <w:r>
-                <w:rPr>
-                  <w:noProof/>
-                </w:rPr>
-                <w:t xml:space="preserve">. </w:t>
-              </w:r>
-              <w:r>
-                <w:rPr>
-                  <w:noProof/>
-                  <w:lang w:val="en-US"/>
-                </w:rPr>
-                <w:t>[S.l.]. 2014.</w:t>
-              </w:r>
-            </w:p>
-            <w:p>
-              <w:pPr>
-                <w:pStyle w:val="Bibliografia"/>
-                <w:rPr>
-                  <w:noProof/>
-                </w:rPr>
-              </w:pPr>
-              <w:r>
-                <w:rPr>
-                  <w:noProof/>
-                  <w:lang w:val="en-US"/>
-                </w:rPr>
-                <w:t xml:space="preserve">IEA, I. E. A. </w:t>
-              </w:r>
-              <w:r>
-                <w:rPr>
-                  <w:b/>
-                  <w:bCs/>
-                  <w:noProof/>
-                  <w:lang w:val="en-US"/>
-                </w:rPr>
-                <w:t>Key World Energy Statistics</w:t>
-              </w:r>
-              <w:r>
-                <w:rPr>
-                  <w:noProof/>
-                  <w:lang w:val="en-US"/>
-                </w:rPr>
-                <w:t xml:space="preserve">. </w:t>
-              </w:r>
-              <w:r>
-                <w:rPr>
-                  <w:noProof/>
-                </w:rPr>
-                <w:t>[S.l.]. 2014.</w:t>
-              </w:r>
-            </w:p>
-            <w:p>
-              <w:r>
-                <w:rPr>
-                  <w:b/>
-                  <w:bCs/>
-                </w:rPr>
-                <w:fldChar w:fldCharType="end"/>
-              </w:r>
-            </w:p>
-          </w:sdtContent>
-        </w:sdt>
-      </w:sdtContent>
-    </w:sdt>
     <w:sectPr>
-      <w:headerReference w:type="even" r:id="rId30"/>
-      <w:headerReference w:type="default" r:id="rId31"/>
-      <w:pgSz w:w="8420" w:h="11907" w:code="9"/>
-      <w:pgMar w:top="1134" w:right="851" w:bottom="851" w:left="1418" w:header="567" w:footer="567" w:gutter="0"/>
+      <w:pgSz w:w="11907" w:h="16839" w:code="9"/>
+      <w:pgMar w:top="1417" w:right="1701" w:bottom="1417" w:left="1701" w:header="567" w:footer="567" w:gutter="0"/>
       <w:pgNumType w:start="16"/>
       <w:cols w:space="708"/>
       <w:docGrid w:linePitch="360"/>
@@ -3880,128 +658,6 @@
     </w:p>
   </w:footnote>
 </w:footnotes>
-</file>
-
-<file path=word/header1.xml><?xml version="1.0" encoding="utf-8"?>
-<w:hdr xmlns:wpc="http://schemas.microsoft.com/office/word/2010/wordprocessingCanvas" xmlns:mc="http://schemas.openxmlformats.org/markup-compatibility/2006" xmlns:o="urn:schemas-microsoft-com:office:office" xmlns:r="http://schemas.openxmlformats.org/officeDocument/2006/relationships" xmlns:m="http://schemas.openxmlformats.org/officeDocument/2006/math" xmlns:v="urn:schemas-microsoft-com:vml" xmlns:wp14="http://schemas.microsoft.com/office/word/2010/wordprocessingDrawing" xmlns:wp="http://schemas.openxmlformats.org/drawingml/2006/wordprocessingDrawing" xmlns:w10="urn:schemas-microsoft-com:office:word" xmlns:w="http://schemas.openxmlformats.org/wordprocessingml/2006/main" xmlns:w14="http://schemas.microsoft.com/office/word/2010/wordml" xmlns:w15="http://schemas.microsoft.com/office/word/2012/wordml" xmlns:wpg="http://schemas.microsoft.com/office/word/2010/wordprocessingGroup" xmlns:wpi="http://schemas.microsoft.com/office/word/2010/wordprocessingInk" xmlns:wne="http://schemas.microsoft.com/office/word/2006/wordml" xmlns:wps="http://schemas.microsoft.com/office/word/2010/wordprocessingShape" mc:Ignorable="w14 w15 wp14">
-  <w:p>
-    <w:pPr>
-      <w:pStyle w:val="Cabealho"/>
-    </w:pPr>
-  </w:p>
-  <w:p>
-    <w:pPr>
-      <w:pStyle w:val="Cabealho"/>
-    </w:pPr>
-  </w:p>
-</w:hdr>
-</file>
-
-<file path=word/header2.xml><?xml version="1.0" encoding="utf-8"?>
-<w:hdr xmlns:wpc="http://schemas.microsoft.com/office/word/2010/wordprocessingCanvas" xmlns:mc="http://schemas.openxmlformats.org/markup-compatibility/2006" xmlns:o="urn:schemas-microsoft-com:office:office" xmlns:r="http://schemas.openxmlformats.org/officeDocument/2006/relationships" xmlns:m="http://schemas.openxmlformats.org/officeDocument/2006/math" xmlns:v="urn:schemas-microsoft-com:vml" xmlns:wp14="http://schemas.microsoft.com/office/word/2010/wordprocessingDrawing" xmlns:wp="http://schemas.openxmlformats.org/drawingml/2006/wordprocessingDrawing" xmlns:w10="urn:schemas-microsoft-com:office:word" xmlns:w="http://schemas.openxmlformats.org/wordprocessingml/2006/main" xmlns:w14="http://schemas.microsoft.com/office/word/2010/wordml" xmlns:w15="http://schemas.microsoft.com/office/word/2012/wordml" xmlns:wpg="http://schemas.microsoft.com/office/word/2010/wordprocessingGroup" xmlns:wpi="http://schemas.microsoft.com/office/word/2010/wordprocessingInk" xmlns:wne="http://schemas.microsoft.com/office/word/2006/wordml" xmlns:wps="http://schemas.microsoft.com/office/word/2010/wordprocessingShape" mc:Ignorable="w14 w15 wp14">
-  <w:p>
-    <w:pPr>
-      <w:pStyle w:val="Cabealho"/>
-      <w:jc w:val="right"/>
-    </w:pPr>
-  </w:p>
-  <w:p>
-    <w:pPr>
-      <w:pStyle w:val="Cabealho"/>
-    </w:pPr>
-  </w:p>
-</w:hdr>
-</file>
-
-<file path=word/header3.xml><?xml version="1.0" encoding="utf-8"?>
-<w:hdr xmlns:wpc="http://schemas.microsoft.com/office/word/2010/wordprocessingCanvas" xmlns:mc="http://schemas.openxmlformats.org/markup-compatibility/2006" xmlns:o="urn:schemas-microsoft-com:office:office" xmlns:r="http://schemas.openxmlformats.org/officeDocument/2006/relationships" xmlns:m="http://schemas.openxmlformats.org/officeDocument/2006/math" xmlns:v="urn:schemas-microsoft-com:vml" xmlns:wp14="http://schemas.microsoft.com/office/word/2010/wordprocessingDrawing" xmlns:wp="http://schemas.openxmlformats.org/drawingml/2006/wordprocessingDrawing" xmlns:w10="urn:schemas-microsoft-com:office:word" xmlns:w="http://schemas.openxmlformats.org/wordprocessingml/2006/main" xmlns:w14="http://schemas.microsoft.com/office/word/2010/wordml" xmlns:w15="http://schemas.microsoft.com/office/word/2012/wordml" xmlns:wpg="http://schemas.microsoft.com/office/word/2010/wordprocessingGroup" xmlns:wpi="http://schemas.microsoft.com/office/word/2010/wordprocessingInk" xmlns:wne="http://schemas.microsoft.com/office/word/2006/wordml" xmlns:wps="http://schemas.microsoft.com/office/word/2010/wordprocessingShape" mc:Ignorable="w14 w15 wp14">
-  <w:sdt>
-    <w:sdtPr>
-      <w:id w:val="2112154830"/>
-      <w:docPartObj>
-        <w:docPartGallery w:val="Page Numbers (Top of Page)"/>
-        <w:docPartUnique/>
-      </w:docPartObj>
-    </w:sdtPr>
-    <w:sdtEndPr/>
-    <w:sdtContent>
-      <w:p>
-        <w:pPr>
-          <w:pStyle w:val="Cabealho"/>
-        </w:pPr>
-        <w:r>
-          <w:fldChar w:fldCharType="begin"/>
-        </w:r>
-        <w:r>
-          <w:instrText>PAGE   \* MERGEFORMAT</w:instrText>
-        </w:r>
-        <w:r>
-          <w:fldChar w:fldCharType="separate"/>
-        </w:r>
-        <w:r>
-          <w:rPr>
-            <w:noProof/>
-          </w:rPr>
-          <w:t>18</w:t>
-        </w:r>
-        <w:r>
-          <w:fldChar w:fldCharType="end"/>
-        </w:r>
-      </w:p>
-    </w:sdtContent>
-  </w:sdt>
-  <w:p>
-    <w:pPr>
-      <w:pStyle w:val="Cabealho"/>
-    </w:pPr>
-  </w:p>
-</w:hdr>
-</file>
-
-<file path=word/header4.xml><?xml version="1.0" encoding="utf-8"?>
-<w:hdr xmlns:wpc="http://schemas.microsoft.com/office/word/2010/wordprocessingCanvas" xmlns:mc="http://schemas.openxmlformats.org/markup-compatibility/2006" xmlns:o="urn:schemas-microsoft-com:office:office" xmlns:r="http://schemas.openxmlformats.org/officeDocument/2006/relationships" xmlns:m="http://schemas.openxmlformats.org/officeDocument/2006/math" xmlns:v="urn:schemas-microsoft-com:vml" xmlns:wp14="http://schemas.microsoft.com/office/word/2010/wordprocessingDrawing" xmlns:wp="http://schemas.openxmlformats.org/drawingml/2006/wordprocessingDrawing" xmlns:w10="urn:schemas-microsoft-com:office:word" xmlns:w="http://schemas.openxmlformats.org/wordprocessingml/2006/main" xmlns:w14="http://schemas.microsoft.com/office/word/2010/wordml" xmlns:w15="http://schemas.microsoft.com/office/word/2012/wordml" xmlns:wpg="http://schemas.microsoft.com/office/word/2010/wordprocessingGroup" xmlns:wpi="http://schemas.microsoft.com/office/word/2010/wordprocessingInk" xmlns:wne="http://schemas.microsoft.com/office/word/2006/wordml" xmlns:wps="http://schemas.microsoft.com/office/word/2010/wordprocessingShape" mc:Ignorable="w14 w15 wp14">
-  <w:sdt>
-    <w:sdtPr>
-      <w:id w:val="-2035958507"/>
-      <w:docPartObj>
-        <w:docPartGallery w:val="Page Numbers (Top of Page)"/>
-        <w:docPartUnique/>
-      </w:docPartObj>
-    </w:sdtPr>
-    <w:sdtEndPr/>
-    <w:sdtContent>
-      <w:p>
-        <w:pPr>
-          <w:pStyle w:val="Cabealho"/>
-          <w:jc w:val="right"/>
-        </w:pPr>
-        <w:r>
-          <w:fldChar w:fldCharType="begin"/>
-        </w:r>
-        <w:r>
-          <w:instrText>PAGE   \* MERGEFORMAT</w:instrText>
-        </w:r>
-        <w:r>
-          <w:fldChar w:fldCharType="separate"/>
-        </w:r>
-        <w:r>
-          <w:rPr>
-            <w:noProof/>
-          </w:rPr>
-          <w:t>19</w:t>
-        </w:r>
-        <w:r>
-          <w:fldChar w:fldCharType="end"/>
-        </w:r>
-      </w:p>
-    </w:sdtContent>
-  </w:sdt>
-  <w:p>
-    <w:pPr>
-      <w:pStyle w:val="Cabealho"/>
-    </w:pPr>
-  </w:p>
-</w:hdr>
 </file>
 
 <file path=word/numbering.xml><?xml version="1.0" encoding="utf-8"?>
@@ -8099,7 +4755,7 @@
 </file>
 
 <file path=customXml/itemProps1.xml><?xml version="1.0" encoding="utf-8"?>
-<ds:datastoreItem xmlns:ds="http://schemas.openxmlformats.org/officeDocument/2006/customXml" ds:itemID="{B1B15151-5BD7-4956-92AA-B4CF2B652950}">
+<ds:datastoreItem xmlns:ds="http://schemas.openxmlformats.org/officeDocument/2006/customXml" ds:itemID="{E6E4B357-D19C-459C-AFC1-E109537F5F0C}">
   <ds:schemaRefs>
     <ds:schemaRef ds:uri="http://schemas.openxmlformats.org/officeDocument/2006/bibliography"/>
   </ds:schemaRefs>
